--- a/Bracket Singles.docx
+++ b/Bracket Singles.docx
@@ -13,7 +13,277 @@
         <mc:AlternateContent>
           <mc:Choice Requires="wps">
             <w:drawing>
-              <wp:anchor distT="0" distB="0" distL="114300" distR="114300" simplePos="0" relativeHeight="252624384" behindDoc="0" locked="0" layoutInCell="1" allowOverlap="1" wp14:anchorId="45946524" wp14:editId="5D7558B5">
+              <wp:anchor distT="0" distB="0" distL="114300" distR="114300" simplePos="0" relativeHeight="251685888" behindDoc="0" locked="0" layoutInCell="1" allowOverlap="1" wp14:anchorId="7F4B9800" wp14:editId="40E698BD">
+                <wp:simplePos x="0" y="0"/>
+                <wp:positionH relativeFrom="column">
+                  <wp:posOffset>-333375</wp:posOffset>
+                </wp:positionH>
+                <wp:positionV relativeFrom="paragraph">
+                  <wp:posOffset>-47625</wp:posOffset>
+                </wp:positionV>
+                <wp:extent cx="1714500" cy="559435"/>
+                <wp:effectExtent l="0" t="0" r="19050" b="12065"/>
+                <wp:wrapNone/>
+                <wp:docPr id="313785027" name="Rectangle 81"/>
+                <wp:cNvGraphicFramePr xmlns:a="http://schemas.openxmlformats.org/drawingml/2006/main"/>
+                <a:graphic xmlns:a="http://schemas.openxmlformats.org/drawingml/2006/main">
+                  <a:graphicData uri="http://schemas.microsoft.com/office/word/2010/wordprocessingShape">
+                    <wps:wsp>
+                      <wps:cNvSpPr/>
+                      <wps:spPr>
+                        <a:xfrm>
+                          <a:off x="0" y="0"/>
+                          <a:ext cx="1714500" cy="559435"/>
+                        </a:xfrm>
+                        <a:prstGeom prst="rect">
+                          <a:avLst/>
+                        </a:prstGeom>
+                        <a:solidFill>
+                          <a:schemeClr val="bg2"/>
+                        </a:solidFill>
+                        <a:ln>
+                          <a:solidFill>
+                            <a:schemeClr val="tx1"/>
+                          </a:solidFill>
+                        </a:ln>
+                      </wps:spPr>
+                      <wps:style>
+                        <a:lnRef idx="2">
+                          <a:schemeClr val="accent1">
+                            <a:shade val="50000"/>
+                          </a:schemeClr>
+                        </a:lnRef>
+                        <a:fillRef idx="1">
+                          <a:schemeClr val="accent1"/>
+                        </a:fillRef>
+                        <a:effectRef idx="0">
+                          <a:schemeClr val="accent1"/>
+                        </a:effectRef>
+                        <a:fontRef idx="minor">
+                          <a:schemeClr val="lt1"/>
+                        </a:fontRef>
+                      </wps:style>
+                      <wps:txbx>
+                        <w:txbxContent>
+                          <w:p>
+                            <w:pPr>
+                              <w:pStyle w:val="NormalWeb"/>
+                              <w:spacing w:before="0" w:beforeAutospacing="0" w:after="0" w:afterAutospacing="0"/>
+                              <w:jc w:val="center"/>
+                              <w:rPr>
+                                <w:sz w:val="28"/>
+                                <w:szCs w:val="28"/>
+                              </w:rPr>
+                            </w:pPr>
+                            <w:r>
+                              <w:rPr>
+                                <w:rFonts w:asciiTheme="minorHAnsi" w:hAnsi="Cambria" w:cstheme="minorBidi"/>
+                                <w:b/>
+                                <w:bCs/>
+                                <w:color w:val="000000"/>
+                                <w:sz w:val="28"/>
+                                <w:szCs w:val="28"/>
+                              </w:rPr>
+                              <w:t>Monday</w:t>
+                            </w:r>
+                          </w:p>
+                        </w:txbxContent>
+                      </wps:txbx>
+                      <wps:bodyPr vertOverflow="clip" horzOverflow="clip" wrap="square" rtlCol="0" anchor="ctr">
+                        <a:noAutofit/>
+                      </wps:bodyPr>
+                    </wps:wsp>
+                  </a:graphicData>
+                </a:graphic>
+                <wp14:sizeRelH relativeFrom="margin">
+                  <wp14:pctWidth>0</wp14:pctWidth>
+                </wp14:sizeRelH>
+                <wp14:sizeRelV relativeFrom="margin">
+                  <wp14:pctHeight>0</wp14:pctHeight>
+                </wp14:sizeRelV>
+              </wp:anchor>
+            </w:drawing>
+          </mc:Choice>
+          <mc:Fallback>
+            <w:pict>
+              <v:rect w14:anchorId="7F4B9800" id="Rectangle 81" o:spid="_x0000_s1026" style="position:absolute;left:0;text-align:left;margin-left:-26.25pt;margin-top:-3.75pt;width:135pt;height:44.05pt;z-index:251685888;visibility:visible;mso-wrap-style:square;mso-width-percent:0;mso-height-percent:0;mso-wrap-distance-left:9pt;mso-wrap-distance-top:0;mso-wrap-distance-right:9pt;mso-wrap-distance-bottom:0;mso-position-horizontal:absolute;mso-position-horizontal-relative:text;mso-position-vertical:absolute;mso-position-vertical-relative:text;mso-width-percent:0;mso-height-percent:0;mso-width-relative:margin;mso-height-relative:margin;v-text-anchor:middle" o:gfxdata="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" fillcolor="#eeece1 [3214]" strokecolor="black [3213]" strokeweight="2pt">
+                <v:textbox>
+                  <w:txbxContent>
+                    <w:p>
+                      <w:pPr>
+                        <w:pStyle w:val="NormalWeb"/>
+                        <w:spacing w:before="0" w:beforeAutospacing="0" w:after="0" w:afterAutospacing="0"/>
+                        <w:jc w:val="center"/>
+                        <w:rPr>
+                          <w:sz w:val="28"/>
+                          <w:szCs w:val="28"/>
+                        </w:rPr>
+                      </w:pPr>
+                      <w:r>
+                        <w:rPr>
+                          <w:rFonts w:asciiTheme="minorHAnsi" w:hAnsi="Cambria" w:cstheme="minorBidi"/>
+                          <w:b/>
+                          <w:bCs/>
+                          <w:color w:val="000000"/>
+                          <w:sz w:val="28"/>
+                          <w:szCs w:val="28"/>
+                        </w:rPr>
+                        <w:t>Monday</w:t>
+                      </w:r>
+                    </w:p>
+                  </w:txbxContent>
+                </v:textbox>
+              </v:rect>
+            </w:pict>
+          </mc:Fallback>
+        </mc:AlternateContent>
+      </w:r>
+      <w:r>
+        <w:rPr>
+          <w:noProof/>
+        </w:rPr>
+        <mc:AlternateContent>
+          <mc:Choice Requires="wps">
+            <w:drawing>
+              <wp:anchor distT="0" distB="0" distL="114300" distR="114300" simplePos="0" relativeHeight="251648000" behindDoc="0" locked="0" layoutInCell="1" allowOverlap="1" wp14:anchorId="0282C749" wp14:editId="24627063">
+                <wp:simplePos x="0" y="0"/>
+                <wp:positionH relativeFrom="column">
+                  <wp:posOffset>1711960</wp:posOffset>
+                </wp:positionH>
+                <wp:positionV relativeFrom="paragraph">
+                  <wp:posOffset>-55245</wp:posOffset>
+                </wp:positionV>
+                <wp:extent cx="1732280" cy="559435"/>
+                <wp:effectExtent l="0" t="0" r="20320" b="12065"/>
+                <wp:wrapNone/>
+                <wp:docPr id="82" name="Rectangle 81">
+                  <a:extLst xmlns:a="http://schemas.openxmlformats.org/drawingml/2006/main">
+                    <a:ext uri="{FF2B5EF4-FFF2-40B4-BE49-F238E27FC236}">
+                      <a16:creationId xmlns:a16="http://schemas.microsoft.com/office/drawing/2014/main" id="{94DE2519-EAD2-4D30-AC64-04423AB0B907}"/>
+                    </a:ext>
+                  </a:extLst>
+                </wp:docPr>
+                <wp:cNvGraphicFramePr/>
+                <a:graphic xmlns:a="http://schemas.openxmlformats.org/drawingml/2006/main">
+                  <a:graphicData uri="http://schemas.microsoft.com/office/word/2010/wordprocessingShape">
+                    <wps:wsp>
+                      <wps:cNvSpPr/>
+                      <wps:spPr>
+                        <a:xfrm>
+                          <a:off x="0" y="0"/>
+                          <a:ext cx="1732280" cy="559435"/>
+                        </a:xfrm>
+                        <a:prstGeom prst="rect">
+                          <a:avLst/>
+                        </a:prstGeom>
+                        <a:solidFill>
+                          <a:schemeClr val="bg2"/>
+                        </a:solidFill>
+                        <a:ln>
+                          <a:solidFill>
+                            <a:schemeClr val="tx1"/>
+                          </a:solidFill>
+                        </a:ln>
+                      </wps:spPr>
+                      <wps:style>
+                        <a:lnRef idx="2">
+                          <a:schemeClr val="accent1">
+                            <a:shade val="50000"/>
+                          </a:schemeClr>
+                        </a:lnRef>
+                        <a:fillRef idx="1">
+                          <a:schemeClr val="accent1"/>
+                        </a:fillRef>
+                        <a:effectRef idx="0">
+                          <a:schemeClr val="accent1"/>
+                        </a:effectRef>
+                        <a:fontRef idx="minor">
+                          <a:schemeClr val="lt1"/>
+                        </a:fontRef>
+                      </wps:style>
+                      <wps:txbx>
+                        <w:txbxContent>
+                          <w:p>
+                            <w:pPr>
+                              <w:pStyle w:val="NormalWeb"/>
+                              <w:spacing w:before="0" w:beforeAutospacing="0" w:after="0" w:afterAutospacing="0"/>
+                              <w:jc w:val="center"/>
+                              <w:rPr>
+                                <w:sz w:val="28"/>
+                                <w:szCs w:val="28"/>
+                              </w:rPr>
+                            </w:pPr>
+                            <w:r>
+                              <w:rPr>
+                                <w:rFonts w:asciiTheme="minorHAnsi" w:hAnsi="Cambria" w:cstheme="minorBidi"/>
+                                <w:b/>
+                                <w:bCs/>
+                                <w:color w:val="000000"/>
+                                <w:sz w:val="28"/>
+                                <w:szCs w:val="28"/>
+                              </w:rPr>
+                              <w:t>Round 1 Winners</w:t>
+                            </w:r>
+                          </w:p>
+                        </w:txbxContent>
+                      </wps:txbx>
+                      <wps:bodyPr vertOverflow="clip" horzOverflow="clip" wrap="square" rtlCol="0" anchor="ctr">
+                        <a:noAutofit/>
+                      </wps:bodyPr>
+                    </wps:wsp>
+                  </a:graphicData>
+                </a:graphic>
+                <wp14:sizeRelH relativeFrom="margin">
+                  <wp14:pctWidth>0</wp14:pctWidth>
+                </wp14:sizeRelH>
+                <wp14:sizeRelV relativeFrom="margin">
+                  <wp14:pctHeight>0</wp14:pctHeight>
+                </wp14:sizeRelV>
+              </wp:anchor>
+            </w:drawing>
+          </mc:Choice>
+          <mc:Fallback>
+            <w:pict>
+              <v:rect w14:anchorId="0282C749" id="_x0000_s1027" style="position:absolute;left:0;text-align:left;margin-left:134.8pt;margin-top:-4.35pt;width:136.4pt;height:44.05pt;z-index:251648000;visibility:visible;mso-wrap-style:square;mso-width-percent:0;mso-height-percent:0;mso-wrap-distance-left:9pt;mso-wrap-distance-top:0;mso-wrap-distance-right:9pt;mso-wrap-distance-bottom:0;mso-position-horizontal:absolute;mso-position-horizontal-relative:text;mso-position-vertical:absolute;mso-position-vertical-relative:text;mso-width-percent:0;mso-height-percent:0;mso-width-relative:margin;mso-height-relative:margin;v-text-anchor:middle" o:gfxdata="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" fillcolor="#eeece1 [3214]" strokecolor="black [3213]" strokeweight="2pt">
+                <v:textbox>
+                  <w:txbxContent>
+                    <w:p>
+                      <w:pPr>
+                        <w:pStyle w:val="NormalWeb"/>
+                        <w:spacing w:before="0" w:beforeAutospacing="0" w:after="0" w:afterAutospacing="0"/>
+                        <w:jc w:val="center"/>
+                        <w:rPr>
+                          <w:sz w:val="28"/>
+                          <w:szCs w:val="28"/>
+                        </w:rPr>
+                      </w:pPr>
+                      <w:r>
+                        <w:rPr>
+                          <w:rFonts w:asciiTheme="minorHAnsi" w:hAnsi="Cambria" w:cstheme="minorBidi"/>
+                          <w:b/>
+                          <w:bCs/>
+                          <w:color w:val="000000"/>
+                          <w:sz w:val="28"/>
+                          <w:szCs w:val="28"/>
+                        </w:rPr>
+                        <w:t>Round 1 Winners</w:t>
+                      </w:r>
+                    </w:p>
+                  </w:txbxContent>
+                </v:textbox>
+              </v:rect>
+            </w:pict>
+          </mc:Fallback>
+        </mc:AlternateContent>
+      </w:r>
+      <w:r>
+        <w:rPr>
+          <w:noProof/>
+        </w:rPr>
+        <mc:AlternateContent>
+          <mc:Choice Requires="wps">
+            <w:drawing>
+              <wp:anchor distT="0" distB="0" distL="114300" distR="114300" simplePos="0" relativeHeight="251682816" behindDoc="0" locked="0" layoutInCell="1" allowOverlap="1" wp14:anchorId="45946524" wp14:editId="5D7558B5">
                 <wp:simplePos x="0" y="0"/>
                 <wp:positionH relativeFrom="column">
                   <wp:posOffset>5610860</wp:posOffset>
@@ -25,7 +295,7 @@
                 <wp:effectExtent l="0" t="0" r="17780" b="12065"/>
                 <wp:wrapNone/>
                 <wp:docPr id="1" name="Rectangle 81"/>
-                <wp:cNvGraphicFramePr xmlns:a="http://schemas.openxmlformats.org/drawingml/2006/main"/>
+                <wp:cNvGraphicFramePr/>
                 <a:graphic xmlns:a="http://schemas.openxmlformats.org/drawingml/2006/main">
                   <a:graphicData uri="http://schemas.microsoft.com/office/word/2010/wordprocessingShape">
                     <wps:wsp>
@@ -106,7 +376,7 @@
           </mc:Choice>
           <mc:Fallback>
             <w:pict>
-              <v:rect w14:anchorId="45946524" id="Rectangle 81" o:spid="_x0000_s1026" style="position:absolute;left:0;text-align:left;margin-left:441.8pt;margin-top:-14.25pt;width:327.1pt;height:44.05pt;z-index:252624384;visibility:visible;mso-wrap-style:square;mso-width-percent:0;mso-height-percent:0;mso-wrap-distance-left:9pt;mso-wrap-distance-top:0;mso-wrap-distance-right:9pt;mso-wrap-distance-bottom:0;mso-position-horizontal:absolute;mso-position-horizontal-relative:text;mso-position-vertical:absolute;mso-position-vertical-relative:text;mso-width-percent:0;mso-height-percent:0;mso-width-relative:margin;mso-height-relative:margin;v-text-anchor:middle" o:gfxdata="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" fillcolor="#eeece1 [3214]" strokecolor="black [3213]" strokeweight="2pt">
+              <v:rect w14:anchorId="45946524" id="_x0000_s1028" style="position:absolute;left:0;text-align:left;margin-left:441.8pt;margin-top:-14.25pt;width:327.1pt;height:44.05pt;z-index:251682816;visibility:visible;mso-wrap-style:square;mso-width-percent:0;mso-height-percent:0;mso-wrap-distance-left:9pt;mso-wrap-distance-top:0;mso-wrap-distance-right:9pt;mso-wrap-distance-bottom:0;mso-position-horizontal:absolute;mso-position-horizontal-relative:text;mso-position-vertical:absolute;mso-position-vertical-relative:text;mso-width-percent:0;mso-height-percent:0;mso-width-relative:margin;mso-height-relative:margin;v-text-anchor:middle" o:gfxdata="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" fillcolor="#eeece1 [3214]" strokecolor="black [3213]" strokeweight="2pt">
                 <v:textbox>
                   <w:txbxContent>
                     <w:p>
@@ -145,7 +415,7 @@
         <mc:AlternateContent>
           <mc:Choice Requires="wps">
             <w:drawing>
-              <wp:anchor distT="0" distB="0" distL="114300" distR="114300" simplePos="0" relativeHeight="251767808" behindDoc="0" locked="0" layoutInCell="1" allowOverlap="1" wp14:anchorId="300D8812" wp14:editId="1229F38F">
+              <wp:anchor distT="0" distB="0" distL="114300" distR="114300" simplePos="0" relativeHeight="251635712" behindDoc="0" locked="0" layoutInCell="1" allowOverlap="1" wp14:anchorId="300D8812" wp14:editId="1229F38F">
                 <wp:simplePos x="0" y="0"/>
                 <wp:positionH relativeFrom="column">
                   <wp:posOffset>6460509</wp:posOffset>
@@ -376,7 +646,7 @@
                 <v:stroke joinstyle="miter"/>
                 <v:path gradientshapeok="t" o:connecttype="rect"/>
               </v:shapetype>
-              <v:shape id="TextBox 2" o:spid="_x0000_s1027" type="#_x0000_t202" style="position:absolute;left:0;text-align:left;margin-left:508.7pt;margin-top:464pt;width:328.8pt;height:103.15pt;z-index:251767808;visibility:visible;mso-wrap-style:square;mso-width-percent:0;mso-height-percent:0;mso-wrap-distance-left:9pt;mso-wrap-distance-top:0;mso-wrap-distance-right:9pt;mso-wrap-distance-bottom:0;mso-position-horizontal:absolute;mso-position-horizontal-relative:text;mso-position-vertical:absolute;mso-position-vertical-relative:text;mso-width-percent:0;mso-height-percent:0;mso-width-relative:margin;mso-height-relative:margin;v-text-anchor:top" o:gfxdata="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" fillcolor="white [3201]" stroked="f">
+              <v:shape id="TextBox 2" o:spid="_x0000_s1029" type="#_x0000_t202" style="position:absolute;left:0;text-align:left;margin-left:508.7pt;margin-top:464pt;width:328.8pt;height:103.15pt;z-index:251635712;visibility:visible;mso-wrap-style:square;mso-width-percent:0;mso-height-percent:0;mso-wrap-distance-left:9pt;mso-wrap-distance-top:0;mso-wrap-distance-right:9pt;mso-wrap-distance-bottom:0;mso-position-horizontal:absolute;mso-position-horizontal-relative:text;mso-position-vertical:absolute;mso-position-vertical-relative:text;mso-width-percent:0;mso-height-percent:0;mso-width-relative:margin;mso-height-relative:margin;v-text-anchor:top" o:gfxdata="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" fillcolor="white [3201]" stroked="f">
                 <v:textbox>
                   <w:txbxContent>
                     <w:p>
@@ -547,7 +817,7 @@
         <mc:AlternateContent>
           <mc:Choice Requires="wps">
             <w:drawing>
-              <wp:anchor distT="0" distB="0" distL="114300" distR="114300" simplePos="0" relativeHeight="252475904" behindDoc="0" locked="0" layoutInCell="1" allowOverlap="1" wp14:anchorId="6E716055" wp14:editId="0E897D3D">
+              <wp:anchor distT="0" distB="0" distL="114300" distR="114300" simplePos="0" relativeHeight="251652096" behindDoc="0" locked="0" layoutInCell="1" allowOverlap="1" wp14:anchorId="6E716055" wp14:editId="0E897D3D">
                 <wp:simplePos x="0" y="0"/>
                 <wp:positionH relativeFrom="column">
                   <wp:posOffset>8399458</wp:posOffset>
@@ -559,7 +829,7 @@
                 <wp:effectExtent l="0" t="0" r="27940" b="12065"/>
                 <wp:wrapNone/>
                 <wp:docPr id="40" name="Rectangle 81"/>
-                <wp:cNvGraphicFramePr xmlns:a="http://schemas.openxmlformats.org/drawingml/2006/main"/>
+                <wp:cNvGraphicFramePr/>
                 <a:graphic xmlns:a="http://schemas.openxmlformats.org/drawingml/2006/main">
                   <a:graphicData uri="http://schemas.microsoft.com/office/word/2010/wordprocessingShape">
                     <wps:wsp>
@@ -618,7 +888,7 @@
                                 <w:sz w:val="28"/>
                                 <w:szCs w:val="28"/>
                               </w:rPr>
-                              <w:t>Winners</w:t>
+                              <w:t>Wednesday</w:t>
                             </w:r>
                           </w:p>
                         </w:txbxContent>
@@ -640,7 +910,7 @@
           </mc:Choice>
           <mc:Fallback>
             <w:pict>
-              <v:rect w14:anchorId="6E716055" id="_x0000_s1028" style="position:absolute;left:0;text-align:left;margin-left:661.35pt;margin-top:241.55pt;width:134.3pt;height:44.05pt;z-index:252475904;visibility:visible;mso-wrap-style:square;mso-width-percent:0;mso-height-percent:0;mso-wrap-distance-left:9pt;mso-wrap-distance-top:0;mso-wrap-distance-right:9pt;mso-wrap-distance-bottom:0;mso-position-horizontal:absolute;mso-position-horizontal-relative:text;mso-position-vertical:absolute;mso-position-vertical-relative:text;mso-width-percent:0;mso-height-percent:0;mso-width-relative:margin;mso-height-relative:margin;v-text-anchor:middle" o:gfxdata="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" fillcolor="#eeece1 [3214]" strokecolor="black [3213]" strokeweight="2pt">
+              <v:rect w14:anchorId="6E716055" id="_x0000_s1030" style="position:absolute;left:0;text-align:left;margin-left:661.35pt;margin-top:241.55pt;width:134.3pt;height:44.05pt;z-index:251652096;visibility:visible;mso-wrap-style:square;mso-width-percent:0;mso-height-percent:0;mso-wrap-distance-left:9pt;mso-wrap-distance-top:0;mso-wrap-distance-right:9pt;mso-wrap-distance-bottom:0;mso-position-horizontal:absolute;mso-position-horizontal-relative:text;mso-position-vertical:absolute;mso-position-vertical-relative:text;mso-width-percent:0;mso-height-percent:0;mso-width-relative:margin;mso-height-relative:margin;v-text-anchor:middle" o:gfxdata="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" fillcolor="#eeece1 [3214]" strokecolor="black [3213]" strokeweight="2pt">
                 <v:textbox>
                   <w:txbxContent>
                     <w:p>
@@ -662,7 +932,7 @@
                           <w:sz w:val="28"/>
                           <w:szCs w:val="28"/>
                         </w:rPr>
-                        <w:t>Winners</w:t>
+                        <w:t>Wednesday</w:t>
                       </w:r>
                     </w:p>
                   </w:txbxContent>
@@ -679,7 +949,7 @@
         <mc:AlternateContent>
           <mc:Choice Requires="wps">
             <w:drawing>
-              <wp:anchor distT="0" distB="0" distL="114300" distR="114300" simplePos="0" relativeHeight="252275200" behindDoc="0" locked="0" layoutInCell="1" allowOverlap="1" wp14:anchorId="4B96576A" wp14:editId="61A45792">
+              <wp:anchor distT="0" distB="0" distL="114300" distR="114300" simplePos="0" relativeHeight="251641856" behindDoc="0" locked="0" layoutInCell="1" allowOverlap="1" wp14:anchorId="4B96576A" wp14:editId="61A45792">
                 <wp:simplePos x="0" y="0"/>
                 <wp:positionH relativeFrom="column">
                   <wp:posOffset>8401685</wp:posOffset>
@@ -691,7 +961,7 @@
                 <wp:effectExtent l="0" t="0" r="27940" b="11430"/>
                 <wp:wrapNone/>
                 <wp:docPr id="36" name="Rectangle 26"/>
-                <wp:cNvGraphicFramePr xmlns:a="http://schemas.openxmlformats.org/drawingml/2006/main"/>
+                <wp:cNvGraphicFramePr/>
                 <a:graphic xmlns:a="http://schemas.openxmlformats.org/drawingml/2006/main">
                   <a:graphicData uri="http://schemas.microsoft.com/office/word/2010/wordprocessingShape">
                     <wps:wsp>
@@ -861,7 +1131,7 @@
           </mc:Choice>
           <mc:Fallback>
             <w:pict>
-              <v:rect w14:anchorId="4B96576A" id="Rectangle 26" o:spid="_x0000_s1029" style="position:absolute;left:0;text-align:left;margin-left:661.55pt;margin-top:284.35pt;width:134.3pt;height:59.1pt;z-index:252275200;visibility:visible;mso-wrap-style:square;mso-width-percent:0;mso-height-percent:0;mso-wrap-distance-left:9pt;mso-wrap-distance-top:0;mso-wrap-distance-right:9pt;mso-wrap-distance-bottom:0;mso-position-horizontal:absolute;mso-position-horizontal-relative:text;mso-position-vertical:absolute;mso-position-vertical-relative:text;mso-width-percent:0;mso-height-percent:0;mso-width-relative:margin;mso-height-relative:margin;v-text-anchor:top" o:gfxdata="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" fillcolor="white [3212]" strokecolor="black [3213]" strokeweight="2pt">
+              <v:rect w14:anchorId="4B96576A" id="Rectangle 26" o:spid="_x0000_s1031" style="position:absolute;left:0;text-align:left;margin-left:661.55pt;margin-top:284.35pt;width:134.3pt;height:59.1pt;z-index:251641856;visibility:visible;mso-wrap-style:square;mso-width-percent:0;mso-height-percent:0;mso-wrap-distance-left:9pt;mso-wrap-distance-top:0;mso-wrap-distance-right:9pt;mso-wrap-distance-bottom:0;mso-position-horizontal:absolute;mso-position-horizontal-relative:text;mso-position-vertical:absolute;mso-position-vertical-relative:text;mso-width-percent:0;mso-height-percent:0;mso-width-relative:margin;mso-height-relative:margin;v-text-anchor:top" o:gfxdata="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" fillcolor="white [3212]" strokecolor="black [3213]" strokeweight="2pt">
                 <v:textbox>
                   <w:txbxContent>
                     <w:p>
@@ -989,7 +1259,7 @@
         <mc:AlternateContent>
           <mc:Choice Requires="wps">
             <w:drawing>
-              <wp:anchor distT="0" distB="0" distL="114300" distR="114300" simplePos="0" relativeHeight="252550656" behindDoc="0" locked="0" layoutInCell="1" allowOverlap="1" wp14:anchorId="78C0629D" wp14:editId="0794146E">
+              <wp:anchor distT="0" distB="0" distL="114300" distR="114300" simplePos="0" relativeHeight="251670528" behindDoc="0" locked="0" layoutInCell="1" allowOverlap="1" wp14:anchorId="78C0629D" wp14:editId="0794146E">
                 <wp:simplePos x="0" y="0"/>
                 <wp:positionH relativeFrom="column">
                   <wp:posOffset>1400497</wp:posOffset>
@@ -1049,7 +1319,7 @@
           </mc:Choice>
           <mc:Fallback>
             <w:pict>
-              <v:shapetype w14:anchorId="7D9CAA25" id="_x0000_t13" coordsize="21600,21600" o:spt="13" adj="16200,5400" path="m@0,l@0@1,0@1,0@2@0@2@0,21600,21600,10800xe">
+              <v:shapetype w14:anchorId="5B5D340A" id="_x0000_t13" coordsize="21600,21600" o:spt="13" adj="16200,5400" path="m@0,l@0@1,0@1,0@2@0@2@0,21600,21600,10800xe">
                 <v:stroke joinstyle="miter"/>
                 <v:formulas>
                   <v:f eqn="val #0"/>
@@ -1065,7 +1335,7 @@
                   <v:h position="#0,#1" xrange="0,21600" yrange="0,10800"/>
                 </v:handles>
               </v:shapetype>
-              <v:shape id="Arrow: Right 51" o:spid="_x0000_s1026" type="#_x0000_t13" style="position:absolute;margin-left:110.3pt;margin-top:459.5pt;width:25.8pt;height:17.1pt;z-index:252550656;visibility:visible;mso-wrap-style:square;mso-wrap-distance-left:9pt;mso-wrap-distance-top:0;mso-wrap-distance-right:9pt;mso-wrap-distance-bottom:0;mso-position-horizontal:absolute;mso-position-horizontal-relative:text;mso-position-vertical:absolute;mso-position-vertical-relative:text;v-text-anchor:middle" o:gfxdata="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" adj="14442" fillcolor="black [3200]" strokecolor="black [1600]" strokeweight="2pt"/>
+              <v:shape id="Arrow: Right 51" o:spid="_x0000_s1026" type="#_x0000_t13" style="position:absolute;margin-left:110.3pt;margin-top:459.5pt;width:25.8pt;height:17.1pt;z-index:251670528;visibility:visible;mso-wrap-style:square;mso-wrap-distance-left:9pt;mso-wrap-distance-top:0;mso-wrap-distance-right:9pt;mso-wrap-distance-bottom:0;mso-position-horizontal:absolute;mso-position-horizontal-relative:text;mso-position-vertical:absolute;mso-position-vertical-relative:text;v-text-anchor:middle" o:gfxdata="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" adj="14442" fillcolor="black [3200]" strokecolor="black [1600]" strokeweight="2pt"/>
             </w:pict>
           </mc:Fallback>
         </mc:AlternateContent>
@@ -1077,7 +1347,7 @@
         <mc:AlternateContent>
           <mc:Choice Requires="wps">
             <w:drawing>
-              <wp:anchor distT="0" distB="0" distL="114300" distR="114300" simplePos="0" relativeHeight="252562944" behindDoc="0" locked="0" layoutInCell="1" allowOverlap="1" wp14:anchorId="56E068F2" wp14:editId="7A26F376">
+              <wp:anchor distT="0" distB="0" distL="114300" distR="114300" simplePos="0" relativeHeight="251672576" behindDoc="0" locked="0" layoutInCell="1" allowOverlap="1" wp14:anchorId="56E068F2" wp14:editId="7A26F376">
                 <wp:simplePos x="0" y="0"/>
                 <wp:positionH relativeFrom="column">
                   <wp:posOffset>1386518</wp:posOffset>
@@ -1137,7 +1407,7 @@
           </mc:Choice>
           <mc:Fallback>
             <w:pict>
-              <v:shape w14:anchorId="4E98F748" id="Arrow: Right 52" o:spid="_x0000_s1026" type="#_x0000_t13" style="position:absolute;margin-left:109.15pt;margin-top:394.2pt;width:25.8pt;height:17.1pt;z-index:252562944;visibility:visible;mso-wrap-style:square;mso-wrap-distance-left:9pt;mso-wrap-distance-top:0;mso-wrap-distance-right:9pt;mso-wrap-distance-bottom:0;mso-position-horizontal:absolute;mso-position-horizontal-relative:text;mso-position-vertical:absolute;mso-position-vertical-relative:text;v-text-anchor:middle" o:gfxdata="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" adj="14442" fillcolor="black [3200]" strokecolor="black [1600]" strokeweight="2pt"/>
+              <v:shape w14:anchorId="5AD13F23" id="Arrow: Right 52" o:spid="_x0000_s1026" type="#_x0000_t13" style="position:absolute;margin-left:109.15pt;margin-top:394.2pt;width:25.8pt;height:17.1pt;z-index:251672576;visibility:visible;mso-wrap-style:square;mso-wrap-distance-left:9pt;mso-wrap-distance-top:0;mso-wrap-distance-right:9pt;mso-wrap-distance-bottom:0;mso-position-horizontal:absolute;mso-position-horizontal-relative:text;mso-position-vertical:absolute;mso-position-vertical-relative:text;v-text-anchor:middle" o:gfxdata="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" adj="14442" fillcolor="black [3200]" strokecolor="black [1600]" strokeweight="2pt"/>
             </w:pict>
           </mc:Fallback>
         </mc:AlternateContent>
@@ -1149,7 +1419,7 @@
         <mc:AlternateContent>
           <mc:Choice Requires="wps">
             <w:drawing>
-              <wp:anchor distT="0" distB="0" distL="114300" distR="114300" simplePos="0" relativeHeight="252608000" behindDoc="0" locked="0" layoutInCell="1" allowOverlap="1" wp14:anchorId="4356F71E" wp14:editId="7A532079">
+              <wp:anchor distT="0" distB="0" distL="114300" distR="114300" simplePos="0" relativeHeight="251678720" behindDoc="0" locked="0" layoutInCell="1" allowOverlap="1" wp14:anchorId="4356F71E" wp14:editId="7A532079">
                 <wp:simplePos x="0" y="0"/>
                 <wp:positionH relativeFrom="column">
                   <wp:posOffset>1400810</wp:posOffset>
@@ -1209,7 +1479,7 @@
           </mc:Choice>
           <mc:Fallback>
             <w:pict>
-              <v:shape w14:anchorId="0459490D" id="Arrow: Right 55" o:spid="_x0000_s1026" type="#_x0000_t13" style="position:absolute;margin-left:110.3pt;margin-top:192.75pt;width:25.8pt;height:17.1pt;z-index:252608000;visibility:visible;mso-wrap-style:square;mso-wrap-distance-left:9pt;mso-wrap-distance-top:0;mso-wrap-distance-right:9pt;mso-wrap-distance-bottom:0;mso-position-horizontal:absolute;mso-position-horizontal-relative:text;mso-position-vertical:absolute;mso-position-vertical-relative:text;v-text-anchor:middle" o:gfxdata="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" adj="14442" fillcolor="black [3200]" strokecolor="black [1600]" strokeweight="2pt"/>
+              <v:shape w14:anchorId="08320AEE" id="Arrow: Right 55" o:spid="_x0000_s1026" type="#_x0000_t13" style="position:absolute;margin-left:110.3pt;margin-top:192.75pt;width:25.8pt;height:17.1pt;z-index:251678720;visibility:visible;mso-wrap-style:square;mso-wrap-distance-left:9pt;mso-wrap-distance-top:0;mso-wrap-distance-right:9pt;mso-wrap-distance-bottom:0;mso-position-horizontal:absolute;mso-position-horizontal-relative:text;mso-position-vertical:absolute;mso-position-vertical-relative:text;v-text-anchor:middle" o:gfxdata="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" adj="14442" fillcolor="black [3200]" strokecolor="black [1600]" strokeweight="2pt"/>
             </w:pict>
           </mc:Fallback>
         </mc:AlternateContent>
@@ -1221,7 +1491,7 @@
         <mc:AlternateContent>
           <mc:Choice Requires="wps">
             <w:drawing>
-              <wp:anchor distT="0" distB="0" distL="114300" distR="114300" simplePos="0" relativeHeight="252540416" behindDoc="0" locked="0" layoutInCell="1" allowOverlap="1" wp14:anchorId="6211B558" wp14:editId="5C66E6AE">
+              <wp:anchor distT="0" distB="0" distL="114300" distR="114300" simplePos="0" relativeHeight="251668480" behindDoc="0" locked="0" layoutInCell="1" allowOverlap="1" wp14:anchorId="6211B558" wp14:editId="5C66E6AE">
                 <wp:simplePos x="0" y="0"/>
                 <wp:positionH relativeFrom="column">
                   <wp:posOffset>1400592</wp:posOffset>
@@ -1281,7 +1551,7 @@
           </mc:Choice>
           <mc:Fallback>
             <w:pict>
-              <v:shape w14:anchorId="4FC64CB3" id="Arrow: Right 50" o:spid="_x0000_s1026" type="#_x0000_t13" style="position:absolute;margin-left:110.3pt;margin-top:519.75pt;width:25.8pt;height:17.15pt;z-index:252540416;visibility:visible;mso-wrap-style:square;mso-wrap-distance-left:9pt;mso-wrap-distance-top:0;mso-wrap-distance-right:9pt;mso-wrap-distance-bottom:0;mso-position-horizontal:absolute;mso-position-horizontal-relative:text;mso-position-vertical:absolute;mso-position-vertical-relative:text;v-text-anchor:middle" o:gfxdata="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" adj="14434" fillcolor="black [3200]" strokecolor="black [1600]" strokeweight="2pt"/>
+              <v:shape w14:anchorId="3888CD4D" id="Arrow: Right 50" o:spid="_x0000_s1026" type="#_x0000_t13" style="position:absolute;margin-left:110.3pt;margin-top:519.75pt;width:25.8pt;height:17.15pt;z-index:251668480;visibility:visible;mso-wrap-style:square;mso-wrap-distance-left:9pt;mso-wrap-distance-top:0;mso-wrap-distance-right:9pt;mso-wrap-distance-bottom:0;mso-position-horizontal:absolute;mso-position-horizontal-relative:text;mso-position-vertical:absolute;mso-position-vertical-relative:text;v-text-anchor:middle" o:gfxdata="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" adj="14434" fillcolor="black [3200]" strokecolor="black [1600]" strokeweight="2pt"/>
             </w:pict>
           </mc:Fallback>
         </mc:AlternateContent>
@@ -1293,7 +1563,7 @@
         <mc:AlternateContent>
           <mc:Choice Requires="wps">
             <w:drawing>
-              <wp:anchor distT="0" distB="0" distL="114300" distR="114300" simplePos="0" relativeHeight="252575232" behindDoc="0" locked="0" layoutInCell="1" allowOverlap="1" wp14:anchorId="72AC88C2" wp14:editId="60077BBA">
+              <wp:anchor distT="0" distB="0" distL="114300" distR="114300" simplePos="0" relativeHeight="251674624" behindDoc="0" locked="0" layoutInCell="1" allowOverlap="1" wp14:anchorId="72AC88C2" wp14:editId="60077BBA">
                 <wp:simplePos x="0" y="0"/>
                 <wp:positionH relativeFrom="column">
                   <wp:posOffset>1387418</wp:posOffset>
@@ -1353,7 +1623,7 @@
           </mc:Choice>
           <mc:Fallback>
             <w:pict>
-              <v:shape w14:anchorId="6DAD2088" id="Arrow: Right 53" o:spid="_x0000_s1026" type="#_x0000_t13" style="position:absolute;margin-left:109.25pt;margin-top:329.6pt;width:25.8pt;height:17.15pt;z-index:252575232;visibility:visible;mso-wrap-style:square;mso-wrap-distance-left:9pt;mso-wrap-distance-top:0;mso-wrap-distance-right:9pt;mso-wrap-distance-bottom:0;mso-position-horizontal:absolute;mso-position-horizontal-relative:text;mso-position-vertical:absolute;mso-position-vertical-relative:text;v-text-anchor:middle" o:gfxdata="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" adj="14434" fillcolor="black [3200]" strokecolor="black [1600]" strokeweight="2pt"/>
+              <v:shape w14:anchorId="457F46A3" id="Arrow: Right 53" o:spid="_x0000_s1026" type="#_x0000_t13" style="position:absolute;margin-left:109.25pt;margin-top:329.6pt;width:25.8pt;height:17.15pt;z-index:251674624;visibility:visible;mso-wrap-style:square;mso-wrap-distance-left:9pt;mso-wrap-distance-top:0;mso-wrap-distance-right:9pt;mso-wrap-distance-bottom:0;mso-position-horizontal:absolute;mso-position-horizontal-relative:text;mso-position-vertical:absolute;mso-position-vertical-relative:text;v-text-anchor:middle" o:gfxdata="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" adj="14434" fillcolor="black [3200]" strokecolor="black [1600]" strokeweight="2pt"/>
             </w:pict>
           </mc:Fallback>
         </mc:AlternateContent>
@@ -1365,7 +1635,7 @@
         <mc:AlternateContent>
           <mc:Choice Requires="wps">
             <w:drawing>
-              <wp:anchor distT="0" distB="0" distL="114300" distR="114300" simplePos="0" relativeHeight="252589568" behindDoc="0" locked="0" layoutInCell="1" allowOverlap="1" wp14:anchorId="1A227526" wp14:editId="36F4FFD5">
+              <wp:anchor distT="0" distB="0" distL="114300" distR="114300" simplePos="0" relativeHeight="251676672" behindDoc="0" locked="0" layoutInCell="1" allowOverlap="1" wp14:anchorId="1A227526" wp14:editId="36F4FFD5">
                 <wp:simplePos x="0" y="0"/>
                 <wp:positionH relativeFrom="column">
                   <wp:posOffset>1387153</wp:posOffset>
@@ -1425,7 +1695,7 @@
           </mc:Choice>
           <mc:Fallback>
             <w:pict>
-              <v:shape w14:anchorId="3FE7EF9A" id="Arrow: Right 54" o:spid="_x0000_s1026" type="#_x0000_t13" style="position:absolute;margin-left:109.2pt;margin-top:130.5pt;width:25.8pt;height:17.15pt;z-index:252589568;visibility:visible;mso-wrap-style:square;mso-wrap-distance-left:9pt;mso-wrap-distance-top:0;mso-wrap-distance-right:9pt;mso-wrap-distance-bottom:0;mso-position-horizontal:absolute;mso-position-horizontal-relative:text;mso-position-vertical:absolute;mso-position-vertical-relative:text;v-text-anchor:middle" o:gfxdata="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" adj="14434" fillcolor="black [3200]" strokecolor="black [1600]" strokeweight="2pt"/>
+              <v:shape w14:anchorId="141F4774" id="Arrow: Right 54" o:spid="_x0000_s1026" type="#_x0000_t13" style="position:absolute;margin-left:109.2pt;margin-top:130.5pt;width:25.8pt;height:17.15pt;z-index:251676672;visibility:visible;mso-wrap-style:square;mso-wrap-distance-left:9pt;mso-wrap-distance-top:0;mso-wrap-distance-right:9pt;mso-wrap-distance-bottom:0;mso-position-horizontal:absolute;mso-position-horizontal-relative:text;mso-position-vertical:absolute;mso-position-vertical-relative:text;v-text-anchor:middle" o:gfxdata="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" adj="14434" fillcolor="black [3200]" strokecolor="black [1600]" strokeweight="2pt"/>
             </w:pict>
           </mc:Fallback>
         </mc:AlternateContent>
@@ -1437,7 +1707,7 @@
         <mc:AlternateContent>
           <mc:Choice Requires="wps">
             <w:drawing>
-              <wp:anchor distT="0" distB="0" distL="114300" distR="114300" simplePos="0" relativeHeight="252622336" behindDoc="0" locked="0" layoutInCell="1" allowOverlap="1" wp14:anchorId="70075DBA" wp14:editId="65A3901F">
+              <wp:anchor distT="0" distB="0" distL="114300" distR="114300" simplePos="0" relativeHeight="251680768" behindDoc="0" locked="0" layoutInCell="1" allowOverlap="1" wp14:anchorId="70075DBA" wp14:editId="65A3901F">
                 <wp:simplePos x="0" y="0"/>
                 <wp:positionH relativeFrom="column">
                   <wp:posOffset>1400791</wp:posOffset>
@@ -1497,7 +1767,7 @@
           </mc:Choice>
           <mc:Fallback>
             <w:pict>
-              <v:shape w14:anchorId="30B29EFE" id="Arrow: Right 56" o:spid="_x0000_s1026" type="#_x0000_t13" style="position:absolute;margin-left:110.3pt;margin-top:258.65pt;width:25.8pt;height:17.15pt;z-index:252622336;visibility:visible;mso-wrap-style:square;mso-wrap-distance-left:9pt;mso-wrap-distance-top:0;mso-wrap-distance-right:9pt;mso-wrap-distance-bottom:0;mso-position-horizontal:absolute;mso-position-horizontal-relative:text;mso-position-vertical:absolute;mso-position-vertical-relative:text;v-text-anchor:middle" o:gfxdata="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" adj="14434" fillcolor="black [3200]" strokecolor="black [1600]" strokeweight="2pt"/>
+              <v:shape w14:anchorId="470AFE24" id="Arrow: Right 56" o:spid="_x0000_s1026" type="#_x0000_t13" style="position:absolute;margin-left:110.3pt;margin-top:258.65pt;width:25.8pt;height:17.15pt;z-index:251680768;visibility:visible;mso-wrap-style:square;mso-wrap-distance-left:9pt;mso-wrap-distance-top:0;mso-wrap-distance-right:9pt;mso-wrap-distance-bottom:0;mso-position-horizontal:absolute;mso-position-horizontal-relative:text;mso-position-vertical:absolute;mso-position-vertical-relative:text;v-text-anchor:middle" o:gfxdata="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" adj="14434" fillcolor="black [3200]" strokecolor="black [1600]" strokeweight="2pt"/>
             </w:pict>
           </mc:Fallback>
         </mc:AlternateContent>
@@ -1509,7 +1779,7 @@
         <mc:AlternateContent>
           <mc:Choice Requires="wps">
             <w:drawing>
-              <wp:anchor distT="0" distB="0" distL="114300" distR="114300" simplePos="0" relativeHeight="252530176" behindDoc="0" locked="0" layoutInCell="1" allowOverlap="1" wp14:anchorId="4EDCD04D" wp14:editId="082FE80D">
+              <wp:anchor distT="0" distB="0" distL="114300" distR="114300" simplePos="0" relativeHeight="251666432" behindDoc="0" locked="0" layoutInCell="1" allowOverlap="1" wp14:anchorId="4EDCD04D" wp14:editId="082FE80D">
                 <wp:simplePos x="0" y="0"/>
                 <wp:positionH relativeFrom="column">
                   <wp:posOffset>1384300</wp:posOffset>
@@ -1569,7 +1839,7 @@
           </mc:Choice>
           <mc:Fallback>
             <w:pict>
-              <v:shape w14:anchorId="059F11A9" id="Arrow: Right 48" o:spid="_x0000_s1026" type="#_x0000_t13" style="position:absolute;margin-left:109pt;margin-top:63.95pt;width:25.8pt;height:17.15pt;z-index:252530176;visibility:visible;mso-wrap-style:square;mso-wrap-distance-left:9pt;mso-wrap-distance-top:0;mso-wrap-distance-right:9pt;mso-wrap-distance-bottom:0;mso-position-horizontal:absolute;mso-position-horizontal-relative:text;mso-position-vertical:absolute;mso-position-vertical-relative:text;v-text-anchor:middle" o:gfxdata="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" adj="14434" fillcolor="black [3200]" strokecolor="black [1600]" strokeweight="2pt"/>
+              <v:shape w14:anchorId="37CE9261" id="Arrow: Right 48" o:spid="_x0000_s1026" type="#_x0000_t13" style="position:absolute;margin-left:109pt;margin-top:63.95pt;width:25.8pt;height:17.15pt;z-index:251666432;visibility:visible;mso-wrap-style:square;mso-wrap-distance-left:9pt;mso-wrap-distance-top:0;mso-wrap-distance-right:9pt;mso-wrap-distance-bottom:0;mso-position-horizontal:absolute;mso-position-horizontal-relative:text;mso-position-vertical:absolute;mso-position-vertical-relative:text;v-text-anchor:middle" o:gfxdata="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" adj="14434" fillcolor="black [3200]" strokecolor="black [1600]" strokeweight="2pt"/>
             </w:pict>
           </mc:Fallback>
         </mc:AlternateContent>
@@ -1581,7 +1851,7 @@
         <mc:AlternateContent>
           <mc:Choice Requires="wps">
             <w:drawing>
-              <wp:anchor distT="0" distB="0" distL="114300" distR="114300" simplePos="0" relativeHeight="250864128" behindDoc="0" locked="0" layoutInCell="1" allowOverlap="1" wp14:anchorId="30E5F88A" wp14:editId="017C9A5B">
+              <wp:anchor distT="0" distB="0" distL="114300" distR="114300" simplePos="0" relativeHeight="251630592" behindDoc="0" locked="0" layoutInCell="1" allowOverlap="1" wp14:anchorId="30E5F88A" wp14:editId="017C9A5B">
                 <wp:simplePos x="0" y="0"/>
                 <wp:positionH relativeFrom="column">
                   <wp:posOffset>6811332</wp:posOffset>
@@ -1653,7 +1923,7 @@
           </mc:Choice>
           <mc:Fallback>
             <w:pict>
-              <v:shape w14:anchorId="0EF1AFC3" id="Half Frame 47" o:spid="_x0000_s1026" style="position:absolute;margin-left:536.35pt;margin-top:226.25pt;width:148.95pt;height:141.25pt;rotation:8751693fd;z-index:250864128;visibility:visible;mso-wrap-style:square;mso-width-percent:0;mso-height-percent:0;mso-wrap-distance-left:9pt;mso-wrap-distance-top:0;mso-wrap-distance-right:9pt;mso-wrap-distance-bottom:0;mso-position-horizontal:absolute;mso-position-horizontal-relative:text;mso-position-vertical:absolute;mso-position-vertical-relative:text;mso-width-percent:0;mso-height-percent:0;mso-width-relative:margin;mso-height-relative:margin;v-text-anchor:middle" coordsize="1891356,1793816" o:gfxdata="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" path="m,l1891356,,1260910,597933r-662977,l597933,1226720,,1793816,,xe" fillcolor="black [3213]" strokecolor="black [3200]">
+              <v:shape w14:anchorId="0DA57920" id="Half Frame 47" o:spid="_x0000_s1026" style="position:absolute;margin-left:536.35pt;margin-top:226.25pt;width:148.95pt;height:141.25pt;rotation:8751693fd;z-index:251630592;visibility:visible;mso-wrap-style:square;mso-width-percent:0;mso-height-percent:0;mso-wrap-distance-left:9pt;mso-wrap-distance-top:0;mso-wrap-distance-right:9pt;mso-wrap-distance-bottom:0;mso-position-horizontal:absolute;mso-position-horizontal-relative:text;mso-position-vertical:absolute;mso-position-vertical-relative:text;mso-width-percent:0;mso-height-percent:0;mso-width-relative:margin;mso-height-relative:margin;v-text-anchor:middle" coordsize="1891356,1793816" o:gfxdata="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" path="m,l1891356,,1260910,597933r-662977,l597933,1226720,,1793816,,xe" fillcolor="black [3213]" strokecolor="black [3200]">
                 <v:path arrowok="t" o:connecttype="custom" o:connectlocs="0,0;1891356,0;1260910,597933;597933,597933;597933,1226720;0,1793816;0,0" o:connectangles="0,0,0,0,0,0,0"/>
               </v:shape>
             </w:pict>
@@ -1667,7 +1937,7 @@
         <mc:AlternateContent>
           <mc:Choice Requires="wps">
             <w:drawing>
-              <wp:anchor distT="0" distB="0" distL="114300" distR="114300" simplePos="0" relativeHeight="252177920" behindDoc="0" locked="0" layoutInCell="1" allowOverlap="1" wp14:anchorId="243A4ED5" wp14:editId="6BEEF694">
+              <wp:anchor distT="0" distB="0" distL="114300" distR="114300" simplePos="0" relativeHeight="251637760" behindDoc="0" locked="0" layoutInCell="1" allowOverlap="1" wp14:anchorId="243A4ED5" wp14:editId="6BEEF694">
                 <wp:simplePos x="0" y="0"/>
                 <wp:positionH relativeFrom="column">
                   <wp:posOffset>6064885</wp:posOffset>
@@ -1679,7 +1949,7 @@
                 <wp:effectExtent l="0" t="0" r="27940" b="11430"/>
                 <wp:wrapNone/>
                 <wp:docPr id="34" name="Rectangle 26"/>
-                <wp:cNvGraphicFramePr xmlns:a="http://schemas.openxmlformats.org/drawingml/2006/main"/>
+                <wp:cNvGraphicFramePr/>
                 <a:graphic xmlns:a="http://schemas.openxmlformats.org/drawingml/2006/main">
                   <a:graphicData uri="http://schemas.microsoft.com/office/word/2010/wordprocessingShape">
                     <wps:wsp>
@@ -1858,7 +2128,7 @@
           </mc:Choice>
           <mc:Fallback>
             <w:pict>
-              <v:rect w14:anchorId="243A4ED5" id="_x0000_s1030" style="position:absolute;left:0;text-align:left;margin-left:477.55pt;margin-top:392.95pt;width:134.3pt;height:59.1pt;z-index:252177920;visibility:visible;mso-wrap-style:square;mso-width-percent:0;mso-height-percent:0;mso-wrap-distance-left:9pt;mso-wrap-distance-top:0;mso-wrap-distance-right:9pt;mso-wrap-distance-bottom:0;mso-position-horizontal:absolute;mso-position-horizontal-relative:text;mso-position-vertical:absolute;mso-position-vertical-relative:text;mso-width-percent:0;mso-height-percent:0;mso-width-relative:margin;mso-height-relative:margin;v-text-anchor:top" o:gfxdata="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" fillcolor="white [3212]" strokecolor="black [3213]" strokeweight="2pt">
+              <v:rect w14:anchorId="243A4ED5" id="_x0000_s1032" style="position:absolute;left:0;text-align:left;margin-left:477.55pt;margin-top:392.95pt;width:134.3pt;height:59.1pt;z-index:251637760;visibility:visible;mso-wrap-style:square;mso-width-percent:0;mso-height-percent:0;mso-wrap-distance-left:9pt;mso-wrap-distance-top:0;mso-wrap-distance-right:9pt;mso-wrap-distance-bottom:0;mso-position-horizontal:absolute;mso-position-horizontal-relative:text;mso-position-vertical:absolute;mso-position-vertical-relative:text;mso-width-percent:0;mso-height-percent:0;mso-width-relative:margin;mso-height-relative:margin;v-text-anchor:top" o:gfxdata="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" fillcolor="white [3212]" strokecolor="black [3213]" strokeweight="2pt">
                 <v:textbox>
                   <w:txbxContent>
                     <w:p>
@@ -1995,7 +2265,7 @@
         <mc:AlternateContent>
           <mc:Choice Requires="wps">
             <w:drawing>
-              <wp:anchor distT="0" distB="0" distL="114300" distR="114300" simplePos="0" relativeHeight="252527104" behindDoc="0" locked="0" layoutInCell="1" allowOverlap="1" wp14:anchorId="49766FC2" wp14:editId="5FAA3B91">
+              <wp:anchor distT="0" distB="0" distL="114300" distR="114300" simplePos="0" relativeHeight="251664384" behindDoc="0" locked="0" layoutInCell="1" allowOverlap="1" wp14:anchorId="49766FC2" wp14:editId="5FAA3B91">
                 <wp:simplePos x="0" y="0"/>
                 <wp:positionH relativeFrom="column">
                   <wp:posOffset>5288911</wp:posOffset>
@@ -2067,7 +2337,7 @@
           </mc:Choice>
           <mc:Fallback>
             <w:pict>
-              <v:shape w14:anchorId="6C62B240" id="Half Frame 46" o:spid="_x0000_s1026" style="position:absolute;margin-left:416.45pt;margin-top:404.55pt;width:50.4pt;height:48.75pt;rotation:8751693fd;z-index:252527104;visibility:visible;mso-wrap-style:square;mso-width-percent:0;mso-height-percent:0;mso-wrap-distance-left:9pt;mso-wrap-distance-top:0;mso-wrap-distance-right:9pt;mso-wrap-distance-bottom:0;mso-position-horizontal:absolute;mso-position-horizontal-relative:text;mso-position-vertical:absolute;mso-position-vertical-relative:text;mso-width-percent:0;mso-height-percent:0;mso-width-relative:margin;mso-height-relative:margin;v-text-anchor:middle" coordsize="640080,619125" o:gfxdata="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" path="m,l640080,,426722,206373r-220349,l206373,419508,,619125,,xe" fillcolor="black [3213]" strokecolor="black [3200]">
+              <v:shape w14:anchorId="29B0A2EE" id="Half Frame 46" o:spid="_x0000_s1026" style="position:absolute;margin-left:416.45pt;margin-top:404.55pt;width:50.4pt;height:48.75pt;rotation:8751693fd;z-index:251664384;visibility:visible;mso-wrap-style:square;mso-width-percent:0;mso-height-percent:0;mso-wrap-distance-left:9pt;mso-wrap-distance-top:0;mso-wrap-distance-right:9pt;mso-wrap-distance-bottom:0;mso-position-horizontal:absolute;mso-position-horizontal-relative:text;mso-position-vertical:absolute;mso-position-vertical-relative:text;mso-width-percent:0;mso-height-percent:0;mso-width-relative:margin;mso-height-relative:margin;v-text-anchor:middle" coordsize="640080,619125" o:gfxdata="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" path="m,l640080,,426722,206373r-220349,l206373,419508,,619125,,xe" fillcolor="black [3213]" strokecolor="black [3200]">
                 <v:path arrowok="t" o:connecttype="custom" o:connectlocs="0,0;640080,0;426722,206373;206373,206373;206373,419508;0,619125;0,0" o:connectangles="0,0,0,0,0,0,0"/>
               </v:shape>
             </w:pict>
@@ -2081,7 +2351,7 @@
         <mc:AlternateContent>
           <mc:Choice Requires="wps">
             <w:drawing>
-              <wp:anchor distT="0" distB="0" distL="114300" distR="114300" simplePos="0" relativeHeight="252417536" behindDoc="0" locked="0" layoutInCell="1" allowOverlap="1" wp14:anchorId="20BC1E91" wp14:editId="6BED61F0">
+              <wp:anchor distT="0" distB="0" distL="114300" distR="114300" simplePos="0" relativeHeight="251650048" behindDoc="0" locked="0" layoutInCell="1" allowOverlap="1" wp14:anchorId="20BC1E91" wp14:editId="6BED61F0">
                 <wp:simplePos x="0" y="0"/>
                 <wp:positionH relativeFrom="column">
                   <wp:posOffset>6063937</wp:posOffset>
@@ -2093,7 +2363,7 @@
                 <wp:effectExtent l="0" t="0" r="28575" b="12065"/>
                 <wp:wrapNone/>
                 <wp:docPr id="39" name="Rectangle 81"/>
-                <wp:cNvGraphicFramePr xmlns:a="http://schemas.openxmlformats.org/drawingml/2006/main"/>
+                <wp:cNvGraphicFramePr/>
                 <a:graphic xmlns:a="http://schemas.openxmlformats.org/drawingml/2006/main">
                   <a:graphicData uri="http://schemas.microsoft.com/office/word/2010/wordprocessingShape">
                     <wps:wsp>
@@ -2152,29 +2422,7 @@
                                 <w:sz w:val="28"/>
                                 <w:szCs w:val="28"/>
                               </w:rPr>
-                              <w:t xml:space="preserve">Round </w:t>
-                            </w:r>
-                            <w:r>
-                              <w:rPr>
-                                <w:rFonts w:asciiTheme="minorHAnsi" w:hAnsi="Cambria" w:cstheme="minorBidi"/>
-                                <w:b/>
-                                <w:bCs/>
-                                <w:color w:val="000000"/>
-                                <w:sz w:val="28"/>
-                                <w:szCs w:val="28"/>
-                              </w:rPr>
-                              <w:t>3</w:t>
-                            </w:r>
-                            <w:r>
-                              <w:rPr>
-                                <w:rFonts w:asciiTheme="minorHAnsi" w:hAnsi="Cambria" w:cstheme="minorBidi"/>
-                                <w:b/>
-                                <w:bCs/>
-                                <w:color w:val="000000"/>
-                                <w:sz w:val="28"/>
-                                <w:szCs w:val="28"/>
-                              </w:rPr>
-                              <w:t xml:space="preserve"> Winners</w:t>
+                              <w:t>Tuesday</w:t>
                             </w:r>
                           </w:p>
                         </w:txbxContent>
@@ -2196,7 +2444,7 @@
           </mc:Choice>
           <mc:Fallback>
             <w:pict>
-              <v:rect w14:anchorId="20BC1E91" id="_x0000_s1031" style="position:absolute;left:0;text-align:left;margin-left:477.5pt;margin-top:94pt;width:134.25pt;height:44.05pt;z-index:252417536;visibility:visible;mso-wrap-style:square;mso-width-percent:0;mso-height-percent:0;mso-wrap-distance-left:9pt;mso-wrap-distance-top:0;mso-wrap-distance-right:9pt;mso-wrap-distance-bottom:0;mso-position-horizontal:absolute;mso-position-horizontal-relative:text;mso-position-vertical:absolute;mso-position-vertical-relative:text;mso-width-percent:0;mso-height-percent:0;mso-width-relative:margin;mso-height-relative:margin;v-text-anchor:middle" o:gfxdata="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" fillcolor="#eeece1 [3214]" strokecolor="black [3213]" strokeweight="2pt">
+              <v:rect w14:anchorId="20BC1E91" id="_x0000_s1033" style="position:absolute;left:0;text-align:left;margin-left:477.5pt;margin-top:94pt;width:134.25pt;height:44.05pt;z-index:251650048;visibility:visible;mso-wrap-style:square;mso-width-percent:0;mso-height-percent:0;mso-wrap-distance-left:9pt;mso-wrap-distance-top:0;mso-wrap-distance-right:9pt;mso-wrap-distance-bottom:0;mso-position-horizontal:absolute;mso-position-horizontal-relative:text;mso-position-vertical:absolute;mso-position-vertical-relative:text;mso-width-percent:0;mso-height-percent:0;mso-width-relative:margin;mso-height-relative:margin;v-text-anchor:middle" o:gfxdata="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" fillcolor="#eeece1 [3214]" strokecolor="black [3213]" strokeweight="2pt">
                 <v:textbox>
                   <w:txbxContent>
                     <w:p>
@@ -2218,29 +2466,7 @@
                           <w:sz w:val="28"/>
                           <w:szCs w:val="28"/>
                         </w:rPr>
-                        <w:t xml:space="preserve">Round </w:t>
-                      </w:r>
-                      <w:r>
-                        <w:rPr>
-                          <w:rFonts w:asciiTheme="minorHAnsi" w:hAnsi="Cambria" w:cstheme="minorBidi"/>
-                          <w:b/>
-                          <w:bCs/>
-                          <w:color w:val="000000"/>
-                          <w:sz w:val="28"/>
-                          <w:szCs w:val="28"/>
-                        </w:rPr>
-                        <w:t>3</w:t>
-                      </w:r>
-                      <w:r>
-                        <w:rPr>
-                          <w:rFonts w:asciiTheme="minorHAnsi" w:hAnsi="Cambria" w:cstheme="minorBidi"/>
-                          <w:b/>
-                          <w:bCs/>
-                          <w:color w:val="000000"/>
-                          <w:sz w:val="28"/>
-                          <w:szCs w:val="28"/>
-                        </w:rPr>
-                        <w:t xml:space="preserve"> Winners</w:t>
+                        <w:t>Tuesday</w:t>
                       </w:r>
                     </w:p>
                   </w:txbxContent>
@@ -2257,7 +2483,7 @@
         <mc:AlternateContent>
           <mc:Choice Requires="wps">
             <w:drawing>
-              <wp:anchor distT="0" distB="0" distL="114300" distR="114300" simplePos="0" relativeHeight="252220928" behindDoc="0" locked="0" layoutInCell="1" allowOverlap="1" wp14:anchorId="0CD3160C" wp14:editId="19018688">
+              <wp:anchor distT="0" distB="0" distL="114300" distR="114300" simplePos="0" relativeHeight="251639808" behindDoc="0" locked="0" layoutInCell="1" allowOverlap="1" wp14:anchorId="0CD3160C" wp14:editId="19018688">
                 <wp:simplePos x="0" y="0"/>
                 <wp:positionH relativeFrom="column">
                   <wp:posOffset>6065842</wp:posOffset>
@@ -2269,7 +2495,7 @@
                 <wp:effectExtent l="0" t="0" r="27940" b="11430"/>
                 <wp:wrapNone/>
                 <wp:docPr id="35" name="Rectangle 26"/>
-                <wp:cNvGraphicFramePr xmlns:a="http://schemas.openxmlformats.org/drawingml/2006/main"/>
+                <wp:cNvGraphicFramePr/>
                 <a:graphic xmlns:a="http://schemas.openxmlformats.org/drawingml/2006/main">
                   <a:graphicData uri="http://schemas.microsoft.com/office/word/2010/wordprocessingShape">
                     <wps:wsp>
@@ -2457,7 +2683,7 @@
           </mc:Choice>
           <mc:Fallback>
             <w:pict>
-              <v:rect w14:anchorId="0CD3160C" id="_x0000_s1032" style="position:absolute;left:0;text-align:left;margin-left:477.65pt;margin-top:138.2pt;width:134.3pt;height:59.1pt;z-index:252220928;visibility:visible;mso-wrap-style:square;mso-width-percent:0;mso-height-percent:0;mso-wrap-distance-left:9pt;mso-wrap-distance-top:0;mso-wrap-distance-right:9pt;mso-wrap-distance-bottom:0;mso-position-horizontal:absolute;mso-position-horizontal-relative:text;mso-position-vertical:absolute;mso-position-vertical-relative:text;mso-width-percent:0;mso-height-percent:0;mso-width-relative:margin;mso-height-relative:margin;v-text-anchor:top" o:gfxdata="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" fillcolor="white [3212]" strokecolor="black [3213]" strokeweight="2pt">
+              <v:rect w14:anchorId="0CD3160C" id="_x0000_s1034" style="position:absolute;left:0;text-align:left;margin-left:477.65pt;margin-top:138.2pt;width:134.3pt;height:59.1pt;z-index:251639808;visibility:visible;mso-wrap-style:square;mso-width-percent:0;mso-height-percent:0;mso-wrap-distance-left:9pt;mso-wrap-distance-top:0;mso-wrap-distance-right:9pt;mso-wrap-distance-bottom:0;mso-position-horizontal:absolute;mso-position-horizontal-relative:text;mso-position-vertical:absolute;mso-position-vertical-relative:text;mso-width-percent:0;mso-height-percent:0;mso-width-relative:margin;mso-height-relative:margin;v-text-anchor:top" o:gfxdata="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" fillcolor="white [3212]" strokecolor="black [3213]" strokeweight="2pt">
                 <v:textbox>
                   <w:txbxContent>
                     <w:p>
@@ -2603,7 +2829,7 @@
         <mc:AlternateContent>
           <mc:Choice Requires="wps">
             <w:drawing>
-              <wp:anchor distT="0" distB="0" distL="114300" distR="114300" simplePos="0" relativeHeight="252517888" behindDoc="0" locked="0" layoutInCell="1" allowOverlap="1" wp14:anchorId="6A92BD69" wp14:editId="1A795338">
+              <wp:anchor distT="0" distB="0" distL="114300" distR="114300" simplePos="0" relativeHeight="251662336" behindDoc="0" locked="0" layoutInCell="1" allowOverlap="1" wp14:anchorId="6A92BD69" wp14:editId="1A795338">
                 <wp:simplePos x="0" y="0"/>
                 <wp:positionH relativeFrom="column">
                   <wp:posOffset>5292090</wp:posOffset>
@@ -2675,7 +2901,7 @@
           </mc:Choice>
           <mc:Fallback>
             <w:pict>
-              <v:shape w14:anchorId="5E7A0089" id="Half Frame 45" o:spid="_x0000_s1026" style="position:absolute;margin-left:416.7pt;margin-top:148.2pt;width:50.4pt;height:48.75pt;rotation:8751693fd;z-index:252517888;visibility:visible;mso-wrap-style:square;mso-width-percent:0;mso-height-percent:0;mso-wrap-distance-left:9pt;mso-wrap-distance-top:0;mso-wrap-distance-right:9pt;mso-wrap-distance-bottom:0;mso-position-horizontal:absolute;mso-position-horizontal-relative:text;mso-position-vertical:absolute;mso-position-vertical-relative:text;mso-width-percent:0;mso-height-percent:0;mso-width-relative:margin;mso-height-relative:margin;v-text-anchor:middle" coordsize="640080,619125" o:gfxdata="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" path="m,l640080,,426722,206373r-220349,l206373,419508,,619125,,xe" fillcolor="black [3213]" strokecolor="black [3200]">
+              <v:shape w14:anchorId="0C859955" id="Half Frame 45" o:spid="_x0000_s1026" style="position:absolute;margin-left:416.7pt;margin-top:148.2pt;width:50.4pt;height:48.75pt;rotation:8751693fd;z-index:251662336;visibility:visible;mso-wrap-style:square;mso-width-percent:0;mso-height-percent:0;mso-wrap-distance-left:9pt;mso-wrap-distance-top:0;mso-wrap-distance-right:9pt;mso-wrap-distance-bottom:0;mso-position-horizontal:absolute;mso-position-horizontal-relative:text;mso-position-vertical:absolute;mso-position-vertical-relative:text;mso-width-percent:0;mso-height-percent:0;mso-width-relative:margin;mso-height-relative:margin;v-text-anchor:middle" coordsize="640080,619125" o:gfxdata="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" path="m,l640080,,426722,206373r-220349,l206373,419508,,619125,,xe" fillcolor="black [3213]" strokecolor="black [3200]">
                 <v:path arrowok="t" o:connecttype="custom" o:connectlocs="0,0;640080,0;426722,206373;206373,206373;206373,419508;0,619125;0,0" o:connectangles="0,0,0,0,0,0,0"/>
               </v:shape>
             </w:pict>
@@ -2689,7 +2915,7 @@
         <mc:AlternateContent>
           <mc:Choice Requires="wps">
             <w:drawing>
-              <wp:anchor distT="0" distB="0" distL="114300" distR="114300" simplePos="0" relativeHeight="252490240" behindDoc="0" locked="0" layoutInCell="1" allowOverlap="1" wp14:anchorId="3B7A384D" wp14:editId="5ACEBB36">
+              <wp:anchor distT="0" distB="0" distL="114300" distR="114300" simplePos="0" relativeHeight="251656192" behindDoc="0" locked="0" layoutInCell="1" allowOverlap="1" wp14:anchorId="3B7A384D" wp14:editId="5ACEBB36">
                 <wp:simplePos x="0" y="0"/>
                 <wp:positionH relativeFrom="column">
                   <wp:posOffset>3134090</wp:posOffset>
@@ -2761,7 +2987,7 @@
           </mc:Choice>
           <mc:Fallback>
             <w:pict>
-              <v:shape w14:anchorId="42ABEAA1" id="Half Frame 42" o:spid="_x0000_s1026" style="position:absolute;margin-left:246.8pt;margin-top:210.15pt;width:50.4pt;height:48.8pt;rotation:8751693fd;z-index:252490240;visibility:visible;mso-wrap-style:square;mso-width-percent:0;mso-height-percent:0;mso-wrap-distance-left:9pt;mso-wrap-distance-top:0;mso-wrap-distance-right:9pt;mso-wrap-distance-bottom:0;mso-position-horizontal:absolute;mso-position-horizontal-relative:text;mso-position-vertical:absolute;mso-position-vertical-relative:text;mso-width-percent:0;mso-height-percent:0;mso-width-relative:margin;mso-height-relative:margin;v-text-anchor:middle" coordsize="640379,619661" o:gfxdata="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" path="m,l640379,,426921,206552r-220369,l206552,419792,,619661,,xe" fillcolor="black [3213]" strokecolor="black [3200]">
+              <v:shape w14:anchorId="4FF3B7A7" id="Half Frame 42" o:spid="_x0000_s1026" style="position:absolute;margin-left:246.8pt;margin-top:210.15pt;width:50.4pt;height:48.8pt;rotation:8751693fd;z-index:251656192;visibility:visible;mso-wrap-style:square;mso-width-percent:0;mso-height-percent:0;mso-wrap-distance-left:9pt;mso-wrap-distance-top:0;mso-wrap-distance-right:9pt;mso-wrap-distance-bottom:0;mso-position-horizontal:absolute;mso-position-horizontal-relative:text;mso-position-vertical:absolute;mso-position-vertical-relative:text;mso-width-percent:0;mso-height-percent:0;mso-width-relative:margin;mso-height-relative:margin;v-text-anchor:middle" coordsize="640379,619661" o:gfxdata="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" path="m,l640379,,426921,206552r-220369,l206552,419792,,619661,,xe" fillcolor="black [3213]" strokecolor="black [3200]">
                 <v:path arrowok="t" o:connecttype="custom" o:connectlocs="0,0;640379,0;426921,206552;206552,206552;206552,419792;0,619661;0,0" o:connectangles="0,0,0,0,0,0,0"/>
               </v:shape>
             </w:pict>
@@ -2775,7 +3001,7 @@
         <mc:AlternateContent>
           <mc:Choice Requires="wps">
             <w:drawing>
-              <wp:anchor distT="0" distB="0" distL="114300" distR="114300" simplePos="0" relativeHeight="252500480" behindDoc="0" locked="0" layoutInCell="1" allowOverlap="1" wp14:anchorId="47F0ED45" wp14:editId="00CB4411">
+              <wp:anchor distT="0" distB="0" distL="114300" distR="114300" simplePos="0" relativeHeight="251658240" behindDoc="0" locked="0" layoutInCell="1" allowOverlap="1" wp14:anchorId="47F0ED45" wp14:editId="00CB4411">
                 <wp:simplePos x="0" y="0"/>
                 <wp:positionH relativeFrom="column">
                   <wp:posOffset>3120177</wp:posOffset>
@@ -2847,7 +3073,7 @@
           </mc:Choice>
           <mc:Fallback>
             <w:pict>
-              <v:shape w14:anchorId="604B5D9A" id="Half Frame 43" o:spid="_x0000_s1026" style="position:absolute;margin-left:245.7pt;margin-top:340.3pt;width:50.4pt;height:48.8pt;rotation:8751693fd;z-index:252500480;visibility:visible;mso-wrap-style:square;mso-width-percent:0;mso-height-percent:0;mso-wrap-distance-left:9pt;mso-wrap-distance-top:0;mso-wrap-distance-right:9pt;mso-wrap-distance-bottom:0;mso-position-horizontal:absolute;mso-position-horizontal-relative:text;mso-position-vertical:absolute;mso-position-vertical-relative:text;mso-width-percent:0;mso-height-percent:0;mso-width-relative:margin;mso-height-relative:margin;v-text-anchor:middle" coordsize="640379,619661" o:gfxdata="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" path="m,l640379,,426921,206552r-220369,l206552,419792,,619661,,xe" fillcolor="black [3213]" strokecolor="black [3200]">
+              <v:shape w14:anchorId="73628FFE" id="Half Frame 43" o:spid="_x0000_s1026" style="position:absolute;margin-left:245.7pt;margin-top:340.3pt;width:50.4pt;height:48.8pt;rotation:8751693fd;z-index:251658240;visibility:visible;mso-wrap-style:square;mso-width-percent:0;mso-height-percent:0;mso-wrap-distance-left:9pt;mso-wrap-distance-top:0;mso-wrap-distance-right:9pt;mso-wrap-distance-bottom:0;mso-position-horizontal:absolute;mso-position-horizontal-relative:text;mso-position-vertical:absolute;mso-position-vertical-relative:text;mso-width-percent:0;mso-height-percent:0;mso-width-relative:margin;mso-height-relative:margin;v-text-anchor:middle" coordsize="640379,619661" o:gfxdata="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" path="m,l640379,,426921,206552r-220369,l206552,419792,,619661,,xe" fillcolor="black [3213]" strokecolor="black [3200]">
                 <v:path arrowok="t" o:connecttype="custom" o:connectlocs="0,0;640379,0;426921,206552;206552,206552;206552,419792;0,619661;0,0" o:connectangles="0,0,0,0,0,0,0"/>
               </v:shape>
             </w:pict>
@@ -2861,7 +3087,7 @@
         <mc:AlternateContent>
           <mc:Choice Requires="wps">
             <w:drawing>
-              <wp:anchor distT="0" distB="0" distL="114300" distR="114300" simplePos="0" relativeHeight="252509696" behindDoc="0" locked="0" layoutInCell="1" allowOverlap="1" wp14:anchorId="10FEE50B" wp14:editId="1DA59890">
+              <wp:anchor distT="0" distB="0" distL="114300" distR="114300" simplePos="0" relativeHeight="251660288" behindDoc="0" locked="0" layoutInCell="1" allowOverlap="1" wp14:anchorId="10FEE50B" wp14:editId="1DA59890">
                 <wp:simplePos x="0" y="0"/>
                 <wp:positionH relativeFrom="column">
                   <wp:posOffset>3134195</wp:posOffset>
@@ -2933,7 +3159,7 @@
           </mc:Choice>
           <mc:Fallback>
             <w:pict>
-              <v:shape w14:anchorId="45C6E821" id="Half Frame 44" o:spid="_x0000_s1026" style="position:absolute;margin-left:246.8pt;margin-top:471.3pt;width:50.4pt;height:48.8pt;rotation:8751693fd;z-index:252509696;visibility:visible;mso-wrap-style:square;mso-width-percent:0;mso-height-percent:0;mso-wrap-distance-left:9pt;mso-wrap-distance-top:0;mso-wrap-distance-right:9pt;mso-wrap-distance-bottom:0;mso-position-horizontal:absolute;mso-position-horizontal-relative:text;mso-position-vertical:absolute;mso-position-vertical-relative:text;mso-width-percent:0;mso-height-percent:0;mso-width-relative:margin;mso-height-relative:margin;v-text-anchor:middle" coordsize="640379,619661" o:gfxdata="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" path="m,l640379,,426921,206552r-220369,l206552,419792,,619661,,xe" fillcolor="black [3213]" strokecolor="black [3200]">
+              <v:shape w14:anchorId="06B04130" id="Half Frame 44" o:spid="_x0000_s1026" style="position:absolute;margin-left:246.8pt;margin-top:471.3pt;width:50.4pt;height:48.8pt;rotation:8751693fd;z-index:251660288;visibility:visible;mso-wrap-style:square;mso-width-percent:0;mso-height-percent:0;mso-wrap-distance-left:9pt;mso-wrap-distance-top:0;mso-wrap-distance-right:9pt;mso-wrap-distance-bottom:0;mso-position-horizontal:absolute;mso-position-horizontal-relative:text;mso-position-vertical:absolute;mso-position-vertical-relative:text;mso-width-percent:0;mso-height-percent:0;mso-width-relative:margin;mso-height-relative:margin;v-text-anchor:middle" coordsize="640379,619661" o:gfxdata="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" path="m,l640379,,426921,206552r-220369,l206552,419792,,619661,,xe" fillcolor="black [3213]" strokecolor="black [3200]">
                 <v:path arrowok="t" o:connecttype="custom" o:connectlocs="0,0;640379,0;426921,206552;206552,206552;206552,419792;0,619661;0,0" o:connectangles="0,0,0,0,0,0,0"/>
               </v:shape>
             </w:pict>
@@ -2947,7 +3173,7 @@
         <mc:AlternateContent>
           <mc:Choice Requires="wps">
             <w:drawing>
-              <wp:anchor distT="0" distB="0" distL="114300" distR="114300" simplePos="0" relativeHeight="252482048" behindDoc="0" locked="0" layoutInCell="1" allowOverlap="1" wp14:anchorId="74DA88D0" wp14:editId="7EBF9A78">
+              <wp:anchor distT="0" distB="0" distL="114300" distR="114300" simplePos="0" relativeHeight="251654144" behindDoc="0" locked="0" layoutInCell="1" allowOverlap="1" wp14:anchorId="74DA88D0" wp14:editId="7EBF9A78">
                 <wp:simplePos x="0" y="0"/>
                 <wp:positionH relativeFrom="column">
                   <wp:posOffset>3120654</wp:posOffset>
@@ -3019,7 +3245,7 @@
           </mc:Choice>
           <mc:Fallback>
             <w:pict>
-              <v:shape w14:anchorId="5BC83EFB" id="Half Frame 41" o:spid="_x0000_s1026" style="position:absolute;margin-left:245.7pt;margin-top:77.85pt;width:50.4pt;height:48.8pt;rotation:8751693fd;z-index:252482048;visibility:visible;mso-wrap-style:square;mso-width-percent:0;mso-height-percent:0;mso-wrap-distance-left:9pt;mso-wrap-distance-top:0;mso-wrap-distance-right:9pt;mso-wrap-distance-bottom:0;mso-position-horizontal:absolute;mso-position-horizontal-relative:text;mso-position-vertical:absolute;mso-position-vertical-relative:text;mso-width-percent:0;mso-height-percent:0;mso-width-relative:margin;mso-height-relative:margin;v-text-anchor:middle" coordsize="640379,619661" o:gfxdata="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" path="m,l640379,,426921,206552r-220369,l206552,419792,,619661,,xe" fillcolor="black [3213]" strokecolor="black [3200]">
+              <v:shape w14:anchorId="33371AD9" id="Half Frame 41" o:spid="_x0000_s1026" style="position:absolute;margin-left:245.7pt;margin-top:77.85pt;width:50.4pt;height:48.8pt;rotation:8751693fd;z-index:251654144;visibility:visible;mso-wrap-style:square;mso-width-percent:0;mso-height-percent:0;mso-wrap-distance-left:9pt;mso-wrap-distance-top:0;mso-wrap-distance-right:9pt;mso-wrap-distance-bottom:0;mso-position-horizontal:absolute;mso-position-horizontal-relative:text;mso-position-vertical:absolute;mso-position-vertical-relative:text;mso-width-percent:0;mso-height-percent:0;mso-width-relative:margin;mso-height-relative:margin;v-text-anchor:middle" coordsize="640379,619661" o:gfxdata="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" path="m,l640379,,426921,206552r-220369,l206552,419792,,619661,,xe" fillcolor="black [3213]" strokecolor="black [3200]">
                 <v:path arrowok="t" o:connecttype="custom" o:connectlocs="0,0;640379,0;426921,206552;206552,206552;206552,419792;0,619661;0,0" o:connectangles="0,0,0,0,0,0,0"/>
               </v:shape>
             </w:pict>
@@ -3033,305 +3259,7 @@
         <mc:AlternateContent>
           <mc:Choice Requires="wps">
             <w:drawing>
-              <wp:anchor distT="0" distB="0" distL="114300" distR="114300" simplePos="0" relativeHeight="250972672" behindDoc="0" locked="0" layoutInCell="1" allowOverlap="1" wp14:anchorId="1795DC6A" wp14:editId="6B359ADC">
-                <wp:simplePos x="0" y="0"/>
-                <wp:positionH relativeFrom="column">
-                  <wp:posOffset>-320675</wp:posOffset>
-                </wp:positionH>
-                <wp:positionV relativeFrom="paragraph">
-                  <wp:posOffset>-18737</wp:posOffset>
-                </wp:positionV>
-                <wp:extent cx="1705610" cy="532130"/>
-                <wp:effectExtent l="0" t="0" r="27940" b="20320"/>
-                <wp:wrapNone/>
-                <wp:docPr id="13" name="Rectangle 1"/>
-                <wp:cNvGraphicFramePr xmlns:a="http://schemas.openxmlformats.org/drawingml/2006/main"/>
-                <a:graphic xmlns:a="http://schemas.openxmlformats.org/drawingml/2006/main">
-                  <a:graphicData uri="http://schemas.microsoft.com/office/word/2010/wordprocessingShape">
-                    <wps:wsp>
-                      <wps:cNvSpPr/>
-                      <wps:spPr>
-                        <a:xfrm>
-                          <a:off x="0" y="0"/>
-                          <a:ext cx="1705610" cy="532130"/>
-                        </a:xfrm>
-                        <a:prstGeom prst="rect">
-                          <a:avLst/>
-                        </a:prstGeom>
-                        <a:solidFill>
-                          <a:schemeClr val="bg2"/>
-                        </a:solidFill>
-                        <a:ln>
-                          <a:solidFill>
-                            <a:schemeClr val="tx1"/>
-                          </a:solidFill>
-                        </a:ln>
-                      </wps:spPr>
-                      <wps:style>
-                        <a:lnRef idx="2">
-                          <a:schemeClr val="accent1">
-                            <a:shade val="50000"/>
-                          </a:schemeClr>
-                        </a:lnRef>
-                        <a:fillRef idx="1">
-                          <a:schemeClr val="accent1"/>
-                        </a:fillRef>
-                        <a:effectRef idx="0">
-                          <a:schemeClr val="accent1"/>
-                        </a:effectRef>
-                        <a:fontRef idx="minor">
-                          <a:schemeClr val="lt1"/>
-                        </a:fontRef>
-                      </wps:style>
-                      <wps:txbx>
-                        <w:txbxContent>
-                          <w:p>
-                            <w:pPr>
-                              <w:pStyle w:val="NormalWeb"/>
-                              <w:spacing w:before="0" w:beforeAutospacing="0" w:after="0" w:afterAutospacing="0"/>
-                              <w:ind w:left="-180"/>
-                              <w:jc w:val="center"/>
-                              <w:rPr>
-                                <w:rFonts w:ascii="Arial" w:hAnsi="Arial" w:cs="Arial"/>
-                                <w:sz w:val="28"/>
-                                <w:szCs w:val="28"/>
-                              </w:rPr>
-                            </w:pPr>
-                            <w:r>
-                              <w:rPr>
-                                <w:rFonts w:ascii="Arial" w:hAnsi="Arial" w:cs="Arial"/>
-                                <w:b/>
-                                <w:bCs/>
-                                <w:color w:val="000000"/>
-                                <w:sz w:val="28"/>
-                                <w:szCs w:val="28"/>
-                              </w:rPr>
-                              <w:t>Round 1</w:t>
-                            </w:r>
-                            <w:r>
-                              <w:rPr>
-                                <w:rFonts w:ascii="Arial" w:hAnsi="Arial" w:cs="Arial"/>
-                                <w:b/>
-                                <w:bCs/>
-                                <w:color w:val="000000"/>
-                                <w:sz w:val="28"/>
-                                <w:szCs w:val="28"/>
-                              </w:rPr>
-                              <w:br/>
-                              <w:t>Day 1 Monday</w:t>
-                            </w:r>
-                          </w:p>
-                        </w:txbxContent>
-                      </wps:txbx>
-                      <wps:bodyPr vertOverflow="clip" horzOverflow="clip" wrap="square" rtlCol="0" anchor="t">
-                        <a:noAutofit/>
-                      </wps:bodyPr>
-                    </wps:wsp>
-                  </a:graphicData>
-                </a:graphic>
-                <wp14:sizeRelH relativeFrom="margin">
-                  <wp14:pctWidth>0</wp14:pctWidth>
-                </wp14:sizeRelH>
-                <wp14:sizeRelV relativeFrom="margin">
-                  <wp14:pctHeight>0</wp14:pctHeight>
-                </wp14:sizeRelV>
-              </wp:anchor>
-            </w:drawing>
-          </mc:Choice>
-          <mc:Fallback>
-            <w:pict>
-              <v:rect w14:anchorId="1795DC6A" id="Rectangle 1" o:spid="_x0000_s1033" style="position:absolute;left:0;text-align:left;margin-left:-25.25pt;margin-top:-1.5pt;width:134.3pt;height:41.9pt;z-index:250972672;visibility:visible;mso-wrap-style:square;mso-width-percent:0;mso-height-percent:0;mso-wrap-distance-left:9pt;mso-wrap-distance-top:0;mso-wrap-distance-right:9pt;mso-wrap-distance-bottom:0;mso-position-horizontal:absolute;mso-position-horizontal-relative:text;mso-position-vertical:absolute;mso-position-vertical-relative:text;mso-width-percent:0;mso-height-percent:0;mso-width-relative:margin;mso-height-relative:margin;v-text-anchor:top" o:gfxdata="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" fillcolor="#eeece1 [3214]" strokecolor="black [3213]" strokeweight="2pt">
-                <v:textbox>
-                  <w:txbxContent>
-                    <w:p>
-                      <w:pPr>
-                        <w:pStyle w:val="NormalWeb"/>
-                        <w:spacing w:before="0" w:beforeAutospacing="0" w:after="0" w:afterAutospacing="0"/>
-                        <w:ind w:left="-180"/>
-                        <w:jc w:val="center"/>
-                        <w:rPr>
-                          <w:rFonts w:ascii="Arial" w:hAnsi="Arial" w:cs="Arial"/>
-                          <w:sz w:val="28"/>
-                          <w:szCs w:val="28"/>
-                        </w:rPr>
-                      </w:pPr>
-                      <w:r>
-                        <w:rPr>
-                          <w:rFonts w:ascii="Arial" w:hAnsi="Arial" w:cs="Arial"/>
-                          <w:b/>
-                          <w:bCs/>
-                          <w:color w:val="000000"/>
-                          <w:sz w:val="28"/>
-                          <w:szCs w:val="28"/>
-                        </w:rPr>
-                        <w:t>Round 1</w:t>
-                      </w:r>
-                      <w:r>
-                        <w:rPr>
-                          <w:rFonts w:ascii="Arial" w:hAnsi="Arial" w:cs="Arial"/>
-                          <w:b/>
-                          <w:bCs/>
-                          <w:color w:val="000000"/>
-                          <w:sz w:val="28"/>
-                          <w:szCs w:val="28"/>
-                        </w:rPr>
-                        <w:br/>
-                        <w:t>Day 1 Monday</w:t>
-                      </w:r>
-                    </w:p>
-                  </w:txbxContent>
-                </v:textbox>
-              </v:rect>
-            </w:pict>
-          </mc:Fallback>
-        </mc:AlternateContent>
-      </w:r>
-      <w:r>
-        <w:rPr>
-          <w:noProof/>
-        </w:rPr>
-        <mc:AlternateContent>
-          <mc:Choice Requires="wps">
-            <w:drawing>
-              <wp:anchor distT="0" distB="0" distL="114300" distR="114300" simplePos="0" relativeHeight="252322304" behindDoc="0" locked="0" layoutInCell="1" allowOverlap="1" wp14:anchorId="0282C749" wp14:editId="6E23FB95">
-                <wp:simplePos x="0" y="0"/>
-                <wp:positionH relativeFrom="column">
-                  <wp:posOffset>1712282</wp:posOffset>
-                </wp:positionH>
-                <wp:positionV relativeFrom="paragraph">
-                  <wp:posOffset>-45720</wp:posOffset>
-                </wp:positionV>
-                <wp:extent cx="1732280" cy="559435"/>
-                <wp:effectExtent l="0" t="0" r="20320" b="12065"/>
-                <wp:wrapNone/>
-                <wp:docPr id="82" name="Rectangle 81">
-                  <a:extLst xmlns:a="http://schemas.openxmlformats.org/drawingml/2006/main">
-                    <a:ext uri="{FF2B5EF4-FFF2-40B4-BE49-F238E27FC236}">
-                      <a16:creationId xmlns:a16="http://schemas.microsoft.com/office/drawing/2014/main" id="{94DE2519-EAD2-4D30-AC64-04423AB0B907}"/>
-                    </a:ext>
-                  </a:extLst>
-                </wp:docPr>
-                <wp:cNvGraphicFramePr/>
-                <a:graphic xmlns:a="http://schemas.openxmlformats.org/drawingml/2006/main">
-                  <a:graphicData uri="http://schemas.microsoft.com/office/word/2010/wordprocessingShape">
-                    <wps:wsp>
-                      <wps:cNvSpPr/>
-                      <wps:spPr>
-                        <a:xfrm>
-                          <a:off x="0" y="0"/>
-                          <a:ext cx="1732280" cy="559435"/>
-                        </a:xfrm>
-                        <a:prstGeom prst="rect">
-                          <a:avLst/>
-                        </a:prstGeom>
-                        <a:solidFill>
-                          <a:schemeClr val="bg2"/>
-                        </a:solidFill>
-                        <a:ln>
-                          <a:solidFill>
-                            <a:schemeClr val="tx1"/>
-                          </a:solidFill>
-                        </a:ln>
-                      </wps:spPr>
-                      <wps:style>
-                        <a:lnRef idx="2">
-                          <a:schemeClr val="accent1">
-                            <a:shade val="50000"/>
-                          </a:schemeClr>
-                        </a:lnRef>
-                        <a:fillRef idx="1">
-                          <a:schemeClr val="accent1"/>
-                        </a:fillRef>
-                        <a:effectRef idx="0">
-                          <a:schemeClr val="accent1"/>
-                        </a:effectRef>
-                        <a:fontRef idx="minor">
-                          <a:schemeClr val="lt1"/>
-                        </a:fontRef>
-                      </wps:style>
-                      <wps:txbx>
-                        <w:txbxContent>
-                          <w:p>
-                            <w:pPr>
-                              <w:pStyle w:val="NormalWeb"/>
-                              <w:spacing w:before="0" w:beforeAutospacing="0" w:after="0" w:afterAutospacing="0"/>
-                              <w:jc w:val="center"/>
-                              <w:rPr>
-                                <w:sz w:val="28"/>
-                                <w:szCs w:val="28"/>
-                              </w:rPr>
-                            </w:pPr>
-                            <w:r>
-                              <w:rPr>
-                                <w:rFonts w:asciiTheme="minorHAnsi" w:hAnsi="Cambria" w:cstheme="minorBidi"/>
-                                <w:b/>
-                                <w:bCs/>
-                                <w:color w:val="000000"/>
-                                <w:sz w:val="28"/>
-                                <w:szCs w:val="28"/>
-                              </w:rPr>
-                              <w:t>Round 1 Winners</w:t>
-                            </w:r>
-                          </w:p>
-                        </w:txbxContent>
-                      </wps:txbx>
-                      <wps:bodyPr vertOverflow="clip" horzOverflow="clip" wrap="square" rtlCol="0" anchor="ctr">
-                        <a:noAutofit/>
-                      </wps:bodyPr>
-                    </wps:wsp>
-                  </a:graphicData>
-                </a:graphic>
-                <wp14:sizeRelH relativeFrom="margin">
-                  <wp14:pctWidth>0</wp14:pctWidth>
-                </wp14:sizeRelH>
-                <wp14:sizeRelV relativeFrom="margin">
-                  <wp14:pctHeight>0</wp14:pctHeight>
-                </wp14:sizeRelV>
-              </wp:anchor>
-            </w:drawing>
-          </mc:Choice>
-          <mc:Fallback>
-            <w:pict>
-              <v:rect w14:anchorId="0282C749" id="_x0000_s1034" style="position:absolute;left:0;text-align:left;margin-left:134.85pt;margin-top:-3.6pt;width:136.4pt;height:44.05pt;z-index:252322304;visibility:visible;mso-wrap-style:square;mso-width-percent:0;mso-height-percent:0;mso-wrap-distance-left:9pt;mso-wrap-distance-top:0;mso-wrap-distance-right:9pt;mso-wrap-distance-bottom:0;mso-position-horizontal:absolute;mso-position-horizontal-relative:text;mso-position-vertical:absolute;mso-position-vertical-relative:text;mso-width-percent:0;mso-height-percent:0;mso-width-relative:margin;mso-height-relative:margin;v-text-anchor:middle" o:gfxdata="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" fillcolor="#eeece1 [3214]" strokecolor="black [3213]" strokeweight="2pt">
-                <v:textbox>
-                  <w:txbxContent>
-                    <w:p>
-                      <w:pPr>
-                        <w:pStyle w:val="NormalWeb"/>
-                        <w:spacing w:before="0" w:beforeAutospacing="0" w:after="0" w:afterAutospacing="0"/>
-                        <w:jc w:val="center"/>
-                        <w:rPr>
-                          <w:sz w:val="28"/>
-                          <w:szCs w:val="28"/>
-                        </w:rPr>
-                      </w:pPr>
-                      <w:r>
-                        <w:rPr>
-                          <w:rFonts w:asciiTheme="minorHAnsi" w:hAnsi="Cambria" w:cstheme="minorBidi"/>
-                          <w:b/>
-                          <w:bCs/>
-                          <w:color w:val="000000"/>
-                          <w:sz w:val="28"/>
-                          <w:szCs w:val="28"/>
-                        </w:rPr>
-                        <w:t>Round 1 Winners</w:t>
-                      </w:r>
-                    </w:p>
-                  </w:txbxContent>
-                </v:textbox>
-              </v:rect>
-            </w:pict>
-          </mc:Fallback>
-        </mc:AlternateContent>
-      </w:r>
-      <w:r>
-        <w:rPr>
-          <w:noProof/>
-        </w:rPr>
-        <mc:AlternateContent>
-          <mc:Choice Requires="wps">
-            <w:drawing>
-              <wp:anchor distT="0" distB="0" distL="114300" distR="114300" simplePos="0" relativeHeight="252366336" behindDoc="0" locked="0" layoutInCell="1" allowOverlap="1" wp14:anchorId="75776895" wp14:editId="00F40ACD">
+              <wp:anchor distT="0" distB="0" distL="114300" distR="114300" simplePos="0" relativeHeight="252366336" behindDoc="0" locked="0" layoutInCell="1" allowOverlap="1" wp14:anchorId="75776895" wp14:editId="10C0BAF0">
                 <wp:simplePos x="0" y="0"/>
                 <wp:positionH relativeFrom="column">
                   <wp:posOffset>3885243</wp:posOffset>
@@ -3343,7 +3271,7 @@
                 <wp:effectExtent l="0" t="0" r="20320" b="12065"/>
                 <wp:wrapNone/>
                 <wp:docPr id="38" name="Rectangle 81"/>
-                <wp:cNvGraphicFramePr xmlns:a="http://schemas.openxmlformats.org/drawingml/2006/main"/>
+                <wp:cNvGraphicFramePr/>
                 <a:graphic xmlns:a="http://schemas.openxmlformats.org/drawingml/2006/main">
                   <a:graphicData uri="http://schemas.microsoft.com/office/word/2010/wordprocessingShape">
                     <wps:wsp>
@@ -3402,29 +3330,7 @@
                                 <w:sz w:val="28"/>
                                 <w:szCs w:val="28"/>
                               </w:rPr>
-                              <w:t xml:space="preserve">Round </w:t>
-                            </w:r>
-                            <w:r>
-                              <w:rPr>
-                                <w:rFonts w:asciiTheme="minorHAnsi" w:hAnsi="Cambria" w:cstheme="minorBidi"/>
-                                <w:b/>
-                                <w:bCs/>
-                                <w:color w:val="000000"/>
-                                <w:sz w:val="28"/>
-                                <w:szCs w:val="28"/>
-                              </w:rPr>
-                              <w:t>2</w:t>
-                            </w:r>
-                            <w:r>
-                              <w:rPr>
-                                <w:rFonts w:asciiTheme="minorHAnsi" w:hAnsi="Cambria" w:cstheme="minorBidi"/>
-                                <w:b/>
-                                <w:bCs/>
-                                <w:color w:val="000000"/>
-                                <w:sz w:val="28"/>
-                                <w:szCs w:val="28"/>
-                              </w:rPr>
-                              <w:t xml:space="preserve"> Winners</w:t>
+                              <w:t>Tuesday</w:t>
                             </w:r>
                           </w:p>
                         </w:txbxContent>
@@ -3468,29 +3374,7 @@
                           <w:sz w:val="28"/>
                           <w:szCs w:val="28"/>
                         </w:rPr>
-                        <w:t xml:space="preserve">Round </w:t>
-                      </w:r>
-                      <w:r>
-                        <w:rPr>
-                          <w:rFonts w:asciiTheme="minorHAnsi" w:hAnsi="Cambria" w:cstheme="minorBidi"/>
-                          <w:b/>
-                          <w:bCs/>
-                          <w:color w:val="000000"/>
-                          <w:sz w:val="28"/>
-                          <w:szCs w:val="28"/>
-                        </w:rPr>
-                        <w:t>2</w:t>
-                      </w:r>
-                      <w:r>
-                        <w:rPr>
-                          <w:rFonts w:asciiTheme="minorHAnsi" w:hAnsi="Cambria" w:cstheme="minorBidi"/>
-                          <w:b/>
-                          <w:bCs/>
-                          <w:color w:val="000000"/>
-                          <w:sz w:val="28"/>
-                          <w:szCs w:val="28"/>
-                        </w:rPr>
-                        <w:t xml:space="preserve"> Winners</w:t>
+                        <w:t>Tuesday</w:t>
                       </w:r>
                     </w:p>
                   </w:txbxContent>
@@ -3519,7 +3403,7 @@
                 <wp:effectExtent l="0" t="0" r="27940" b="11430"/>
                 <wp:wrapNone/>
                 <wp:docPr id="30" name="Rectangle 26"/>
-                <wp:cNvGraphicFramePr xmlns:a="http://schemas.openxmlformats.org/drawingml/2006/main"/>
+                <wp:cNvGraphicFramePr/>
                 <a:graphic xmlns:a="http://schemas.openxmlformats.org/drawingml/2006/main">
                   <a:graphicData uri="http://schemas.microsoft.com/office/word/2010/wordprocessingShape">
                     <wps:wsp>
@@ -3843,7 +3727,7 @@
                 <wp:effectExtent l="0" t="0" r="27940" b="11430"/>
                 <wp:wrapNone/>
                 <wp:docPr id="31" name="Rectangle 26"/>
-                <wp:cNvGraphicFramePr xmlns:a="http://schemas.openxmlformats.org/drawingml/2006/main"/>
+                <wp:cNvGraphicFramePr/>
                 <a:graphic xmlns:a="http://schemas.openxmlformats.org/drawingml/2006/main">
                   <a:graphicData uri="http://schemas.microsoft.com/office/word/2010/wordprocessingShape">
                     <wps:wsp>
@@ -4149,7 +4033,7 @@
                 <wp:effectExtent l="0" t="0" r="27940" b="11430"/>
                 <wp:wrapNone/>
                 <wp:docPr id="32" name="Rectangle 26"/>
-                <wp:cNvGraphicFramePr xmlns:a="http://schemas.openxmlformats.org/drawingml/2006/main"/>
+                <wp:cNvGraphicFramePr/>
                 <a:graphic xmlns:a="http://schemas.openxmlformats.org/drawingml/2006/main">
                   <a:graphicData uri="http://schemas.microsoft.com/office/word/2010/wordprocessingShape">
                     <wps:wsp>
@@ -4423,7 +4307,7 @@
                 <wp:effectExtent l="0" t="0" r="27940" b="11430"/>
                 <wp:wrapNone/>
                 <wp:docPr id="33" name="Rectangle 26"/>
-                <wp:cNvGraphicFramePr xmlns:a="http://schemas.openxmlformats.org/drawingml/2006/main"/>
+                <wp:cNvGraphicFramePr/>
                 <a:graphic xmlns:a="http://schemas.openxmlformats.org/drawingml/2006/main">
                   <a:graphicData uri="http://schemas.microsoft.com/office/word/2010/wordprocessingShape">
                     <wps:wsp>
@@ -4729,7 +4613,7 @@
                 <wp:effectExtent l="0" t="0" r="27940" b="11430"/>
                 <wp:wrapNone/>
                 <wp:docPr id="29" name="Rectangle 26"/>
-                <wp:cNvGraphicFramePr xmlns:a="http://schemas.openxmlformats.org/drawingml/2006/main"/>
+                <wp:cNvGraphicFramePr/>
                 <a:graphic xmlns:a="http://schemas.openxmlformats.org/drawingml/2006/main">
                   <a:graphicData uri="http://schemas.microsoft.com/office/word/2010/wordprocessingShape">
                     <wps:wsp>
@@ -4905,7 +4789,7 @@
                 <wp:effectExtent l="0" t="0" r="27940" b="11430"/>
                 <wp:wrapNone/>
                 <wp:docPr id="28" name="Rectangle 26"/>
-                <wp:cNvGraphicFramePr xmlns:a="http://schemas.openxmlformats.org/drawingml/2006/main"/>
+                <wp:cNvGraphicFramePr/>
                 <a:graphic xmlns:a="http://schemas.openxmlformats.org/drawingml/2006/main">
                   <a:graphicData uri="http://schemas.microsoft.com/office/word/2010/wordprocessingShape">
                     <wps:wsp>
@@ -5081,7 +4965,7 @@
                 <wp:effectExtent l="0" t="0" r="27940" b="11430"/>
                 <wp:wrapNone/>
                 <wp:docPr id="26" name="Rectangle 26"/>
-                <wp:cNvGraphicFramePr xmlns:a="http://schemas.openxmlformats.org/drawingml/2006/main"/>
+                <wp:cNvGraphicFramePr/>
                 <a:graphic xmlns:a="http://schemas.openxmlformats.org/drawingml/2006/main">
                   <a:graphicData uri="http://schemas.microsoft.com/office/word/2010/wordprocessingShape">
                     <wps:wsp>
@@ -5257,7 +5141,7 @@
                 <wp:effectExtent l="0" t="0" r="27940" b="11430"/>
                 <wp:wrapNone/>
                 <wp:docPr id="25" name="Rectangle 26"/>
-                <wp:cNvGraphicFramePr xmlns:a="http://schemas.openxmlformats.org/drawingml/2006/main"/>
+                <wp:cNvGraphicFramePr/>
                 <a:graphic xmlns:a="http://schemas.openxmlformats.org/drawingml/2006/main">
                   <a:graphicData uri="http://schemas.microsoft.com/office/word/2010/wordprocessingShape">
                     <wps:wsp>
@@ -5433,7 +5317,7 @@
                 <wp:effectExtent l="0" t="0" r="27940" b="11430"/>
                 <wp:wrapNone/>
                 <wp:docPr id="24" name="Rectangle 26"/>
-                <wp:cNvGraphicFramePr xmlns:a="http://schemas.openxmlformats.org/drawingml/2006/main"/>
+                <wp:cNvGraphicFramePr/>
                 <a:graphic xmlns:a="http://schemas.openxmlformats.org/drawingml/2006/main">
                   <a:graphicData uri="http://schemas.microsoft.com/office/word/2010/wordprocessingShape">
                     <wps:wsp>
@@ -5609,7 +5493,7 @@
                 <wp:effectExtent l="0" t="0" r="27940" b="11430"/>
                 <wp:wrapNone/>
                 <wp:docPr id="23" name="Rectangle 26"/>
-                <wp:cNvGraphicFramePr xmlns:a="http://schemas.openxmlformats.org/drawingml/2006/main"/>
+                <wp:cNvGraphicFramePr/>
                 <a:graphic xmlns:a="http://schemas.openxmlformats.org/drawingml/2006/main">
                   <a:graphicData uri="http://schemas.microsoft.com/office/word/2010/wordprocessingShape">
                     <wps:wsp>
@@ -5785,7 +5669,7 @@
                 <wp:effectExtent l="0" t="0" r="27940" b="11430"/>
                 <wp:wrapNone/>
                 <wp:docPr id="22" name="Rectangle 26"/>
-                <wp:cNvGraphicFramePr xmlns:a="http://schemas.openxmlformats.org/drawingml/2006/main"/>
+                <wp:cNvGraphicFramePr/>
                 <a:graphic xmlns:a="http://schemas.openxmlformats.org/drawingml/2006/main">
                   <a:graphicData uri="http://schemas.microsoft.com/office/word/2010/wordprocessingShape">
                     <wps:wsp>
@@ -5961,7 +5845,7 @@
                 <wp:effectExtent l="0" t="0" r="27940" b="11430"/>
                 <wp:wrapNone/>
                 <wp:docPr id="21" name="Rectangle 26"/>
-                <wp:cNvGraphicFramePr xmlns:a="http://schemas.openxmlformats.org/drawingml/2006/main"/>
+                <wp:cNvGraphicFramePr/>
                 <a:graphic xmlns:a="http://schemas.openxmlformats.org/drawingml/2006/main">
                   <a:graphicData uri="http://schemas.microsoft.com/office/word/2010/wordprocessingShape">
                     <wps:wsp>
@@ -6115,7 +5999,7 @@
                 <wp:effectExtent l="0" t="0" r="27940" b="11430"/>
                 <wp:wrapNone/>
                 <wp:docPr id="19" name="Rectangle 26"/>
-                <wp:cNvGraphicFramePr xmlns:a="http://schemas.openxmlformats.org/drawingml/2006/main"/>
+                <wp:cNvGraphicFramePr/>
                 <a:graphic xmlns:a="http://schemas.openxmlformats.org/drawingml/2006/main">
                   <a:graphicData uri="http://schemas.microsoft.com/office/word/2010/wordprocessingShape">
                     <wps:wsp>
@@ -6443,7 +6327,7 @@
                 <wp:effectExtent l="0" t="0" r="27940" b="11430"/>
                 <wp:wrapNone/>
                 <wp:docPr id="18" name="Rectangle 26"/>
-                <wp:cNvGraphicFramePr xmlns:a="http://schemas.openxmlformats.org/drawingml/2006/main"/>
+                <wp:cNvGraphicFramePr/>
                 <a:graphic xmlns:a="http://schemas.openxmlformats.org/drawingml/2006/main">
                   <a:graphicData uri="http://schemas.microsoft.com/office/word/2010/wordprocessingShape">
                     <wps:wsp>
@@ -6797,7 +6681,7 @@
                 <wp:effectExtent l="0" t="0" r="27940" b="11430"/>
                 <wp:wrapNone/>
                 <wp:docPr id="17" name="Rectangle 26"/>
-                <wp:cNvGraphicFramePr xmlns:a="http://schemas.openxmlformats.org/drawingml/2006/main"/>
+                <wp:cNvGraphicFramePr/>
                 <a:graphic xmlns:a="http://schemas.openxmlformats.org/drawingml/2006/main">
                   <a:graphicData uri="http://schemas.microsoft.com/office/word/2010/wordprocessingShape">
                     <wps:wsp>
@@ -7237,7 +7121,7 @@
                 <wp:effectExtent l="0" t="0" r="27940" b="11430"/>
                 <wp:wrapNone/>
                 <wp:docPr id="16" name="Rectangle 26"/>
-                <wp:cNvGraphicFramePr xmlns:a="http://schemas.openxmlformats.org/drawingml/2006/main"/>
+                <wp:cNvGraphicFramePr/>
                 <a:graphic xmlns:a="http://schemas.openxmlformats.org/drawingml/2006/main">
                   <a:graphicData uri="http://schemas.microsoft.com/office/word/2010/wordprocessingShape">
                     <wps:wsp>
@@ -7583,7 +7467,7 @@
                 <wp:effectExtent l="0" t="0" r="27940" b="11430"/>
                 <wp:wrapNone/>
                 <wp:docPr id="15" name="Rectangle 26"/>
-                <wp:cNvGraphicFramePr xmlns:a="http://schemas.openxmlformats.org/drawingml/2006/main"/>
+                <wp:cNvGraphicFramePr/>
                 <a:graphic xmlns:a="http://schemas.openxmlformats.org/drawingml/2006/main">
                   <a:graphicData uri="http://schemas.microsoft.com/office/word/2010/wordprocessingShape">
                     <wps:wsp>
@@ -7947,7 +7831,7 @@
                 <wp:effectExtent l="0" t="0" r="27940" b="11430"/>
                 <wp:wrapNone/>
                 <wp:docPr id="14" name="Rectangle 26"/>
-                <wp:cNvGraphicFramePr xmlns:a="http://schemas.openxmlformats.org/drawingml/2006/main"/>
+                <wp:cNvGraphicFramePr/>
                 <a:graphic xmlns:a="http://schemas.openxmlformats.org/drawingml/2006/main">
                   <a:graphicData uri="http://schemas.microsoft.com/office/word/2010/wordprocessingShape">
                     <wps:wsp>
@@ -8717,7 +8601,7 @@
                 <wp:effectExtent l="0" t="0" r="27940" b="11430"/>
                 <wp:wrapNone/>
                 <wp:docPr id="20" name="Rectangle 26"/>
-                <wp:cNvGraphicFramePr xmlns:a="http://schemas.openxmlformats.org/drawingml/2006/main"/>
+                <wp:cNvGraphicFramePr/>
                 <a:graphic xmlns:a="http://schemas.openxmlformats.org/drawingml/2006/main">
                   <a:graphicData uri="http://schemas.microsoft.com/office/word/2010/wordprocessingShape">
                     <wps:wsp>

--- a/Bracket Singles.docx
+++ b/Bracket Singles.docx
@@ -25,7 +25,7 @@
                 <wp:effectExtent l="0" t="0" r="19050" b="12065"/>
                 <wp:wrapNone/>
                 <wp:docPr id="313785027" name="Rectangle 81"/>
-                <wp:cNvGraphicFramePr xmlns:a="http://schemas.openxmlformats.org/drawingml/2006/main"/>
+                <wp:cNvGraphicFramePr/>
                 <a:graphic xmlns:a="http://schemas.openxmlformats.org/drawingml/2006/main">
                   <a:graphicData uri="http://schemas.microsoft.com/office/word/2010/wordprocessingShape">
                     <wps:wsp>
@@ -1319,7 +1319,7 @@
           </mc:Choice>
           <mc:Fallback>
             <w:pict>
-              <v:shapetype w14:anchorId="5B5D340A" id="_x0000_t13" coordsize="21600,21600" o:spt="13" adj="16200,5400" path="m@0,l@0@1,0@1,0@2@0@2@0,21600,21600,10800xe">
+              <v:shapetype w14:anchorId="135DDB43" id="_x0000_t13" coordsize="21600,21600" o:spt="13" adj="16200,5400" path="m@0,l@0@1,0@1,0@2@0@2@0,21600,21600,10800xe">
                 <v:stroke joinstyle="miter"/>
                 <v:formulas>
                   <v:f eqn="val #0"/>
@@ -1407,7 +1407,7 @@
           </mc:Choice>
           <mc:Fallback>
             <w:pict>
-              <v:shape w14:anchorId="5AD13F23" id="Arrow: Right 52" o:spid="_x0000_s1026" type="#_x0000_t13" style="position:absolute;margin-left:109.15pt;margin-top:394.2pt;width:25.8pt;height:17.1pt;z-index:251672576;visibility:visible;mso-wrap-style:square;mso-wrap-distance-left:9pt;mso-wrap-distance-top:0;mso-wrap-distance-right:9pt;mso-wrap-distance-bottom:0;mso-position-horizontal:absolute;mso-position-horizontal-relative:text;mso-position-vertical:absolute;mso-position-vertical-relative:text;v-text-anchor:middle" o:gfxdata="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" adj="14442" fillcolor="black [3200]" strokecolor="black [1600]" strokeweight="2pt"/>
+              <v:shape w14:anchorId="71EDC1EE" id="Arrow: Right 52" o:spid="_x0000_s1026" type="#_x0000_t13" style="position:absolute;margin-left:109.15pt;margin-top:394.2pt;width:25.8pt;height:17.1pt;z-index:251672576;visibility:visible;mso-wrap-style:square;mso-wrap-distance-left:9pt;mso-wrap-distance-top:0;mso-wrap-distance-right:9pt;mso-wrap-distance-bottom:0;mso-position-horizontal:absolute;mso-position-horizontal-relative:text;mso-position-vertical:absolute;mso-position-vertical-relative:text;v-text-anchor:middle" o:gfxdata="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" adj="14442" fillcolor="black [3200]" strokecolor="black [1600]" strokeweight="2pt"/>
             </w:pict>
           </mc:Fallback>
         </mc:AlternateContent>
@@ -1479,7 +1479,7 @@
           </mc:Choice>
           <mc:Fallback>
             <w:pict>
-              <v:shape w14:anchorId="08320AEE" id="Arrow: Right 55" o:spid="_x0000_s1026" type="#_x0000_t13" style="position:absolute;margin-left:110.3pt;margin-top:192.75pt;width:25.8pt;height:17.1pt;z-index:251678720;visibility:visible;mso-wrap-style:square;mso-wrap-distance-left:9pt;mso-wrap-distance-top:0;mso-wrap-distance-right:9pt;mso-wrap-distance-bottom:0;mso-position-horizontal:absolute;mso-position-horizontal-relative:text;mso-position-vertical:absolute;mso-position-vertical-relative:text;v-text-anchor:middle" o:gfxdata="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" adj="14442" fillcolor="black [3200]" strokecolor="black [1600]" strokeweight="2pt"/>
+              <v:shape w14:anchorId="14267E91" id="Arrow: Right 55" o:spid="_x0000_s1026" type="#_x0000_t13" style="position:absolute;margin-left:110.3pt;margin-top:192.75pt;width:25.8pt;height:17.1pt;z-index:251678720;visibility:visible;mso-wrap-style:square;mso-wrap-distance-left:9pt;mso-wrap-distance-top:0;mso-wrap-distance-right:9pt;mso-wrap-distance-bottom:0;mso-position-horizontal:absolute;mso-position-horizontal-relative:text;mso-position-vertical:absolute;mso-position-vertical-relative:text;v-text-anchor:middle" o:gfxdata="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" adj="14442" fillcolor="black [3200]" strokecolor="black [1600]" strokeweight="2pt"/>
             </w:pict>
           </mc:Fallback>
         </mc:AlternateContent>
@@ -1551,7 +1551,7 @@
           </mc:Choice>
           <mc:Fallback>
             <w:pict>
-              <v:shape w14:anchorId="3888CD4D" id="Arrow: Right 50" o:spid="_x0000_s1026" type="#_x0000_t13" style="position:absolute;margin-left:110.3pt;margin-top:519.75pt;width:25.8pt;height:17.15pt;z-index:251668480;visibility:visible;mso-wrap-style:square;mso-wrap-distance-left:9pt;mso-wrap-distance-top:0;mso-wrap-distance-right:9pt;mso-wrap-distance-bottom:0;mso-position-horizontal:absolute;mso-position-horizontal-relative:text;mso-position-vertical:absolute;mso-position-vertical-relative:text;v-text-anchor:middle" o:gfxdata="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" adj="14434" fillcolor="black [3200]" strokecolor="black [1600]" strokeweight="2pt"/>
+              <v:shape w14:anchorId="4E16C3FD" id="Arrow: Right 50" o:spid="_x0000_s1026" type="#_x0000_t13" style="position:absolute;margin-left:110.3pt;margin-top:519.75pt;width:25.8pt;height:17.15pt;z-index:251668480;visibility:visible;mso-wrap-style:square;mso-wrap-distance-left:9pt;mso-wrap-distance-top:0;mso-wrap-distance-right:9pt;mso-wrap-distance-bottom:0;mso-position-horizontal:absolute;mso-position-horizontal-relative:text;mso-position-vertical:absolute;mso-position-vertical-relative:text;v-text-anchor:middle" o:gfxdata="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" adj="14434" fillcolor="black [3200]" strokecolor="black [1600]" strokeweight="2pt"/>
             </w:pict>
           </mc:Fallback>
         </mc:AlternateContent>
@@ -1623,7 +1623,7 @@
           </mc:Choice>
           <mc:Fallback>
             <w:pict>
-              <v:shape w14:anchorId="457F46A3" id="Arrow: Right 53" o:spid="_x0000_s1026" type="#_x0000_t13" style="position:absolute;margin-left:109.25pt;margin-top:329.6pt;width:25.8pt;height:17.15pt;z-index:251674624;visibility:visible;mso-wrap-style:square;mso-wrap-distance-left:9pt;mso-wrap-distance-top:0;mso-wrap-distance-right:9pt;mso-wrap-distance-bottom:0;mso-position-horizontal:absolute;mso-position-horizontal-relative:text;mso-position-vertical:absolute;mso-position-vertical-relative:text;v-text-anchor:middle" o:gfxdata="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" adj="14434" fillcolor="black [3200]" strokecolor="black [1600]" strokeweight="2pt"/>
+              <v:shape w14:anchorId="0895C1CE" id="Arrow: Right 53" o:spid="_x0000_s1026" type="#_x0000_t13" style="position:absolute;margin-left:109.25pt;margin-top:329.6pt;width:25.8pt;height:17.15pt;z-index:251674624;visibility:visible;mso-wrap-style:square;mso-wrap-distance-left:9pt;mso-wrap-distance-top:0;mso-wrap-distance-right:9pt;mso-wrap-distance-bottom:0;mso-position-horizontal:absolute;mso-position-horizontal-relative:text;mso-position-vertical:absolute;mso-position-vertical-relative:text;v-text-anchor:middle" o:gfxdata="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" adj="14434" fillcolor="black [3200]" strokecolor="black [1600]" strokeweight="2pt"/>
             </w:pict>
           </mc:Fallback>
         </mc:AlternateContent>
@@ -1695,7 +1695,7 @@
           </mc:Choice>
           <mc:Fallback>
             <w:pict>
-              <v:shape w14:anchorId="141F4774" id="Arrow: Right 54" o:spid="_x0000_s1026" type="#_x0000_t13" style="position:absolute;margin-left:109.2pt;margin-top:130.5pt;width:25.8pt;height:17.15pt;z-index:251676672;visibility:visible;mso-wrap-style:square;mso-wrap-distance-left:9pt;mso-wrap-distance-top:0;mso-wrap-distance-right:9pt;mso-wrap-distance-bottom:0;mso-position-horizontal:absolute;mso-position-horizontal-relative:text;mso-position-vertical:absolute;mso-position-vertical-relative:text;v-text-anchor:middle" o:gfxdata="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" adj="14434" fillcolor="black [3200]" strokecolor="black [1600]" strokeweight="2pt"/>
+              <v:shape w14:anchorId="1C55750A" id="Arrow: Right 54" o:spid="_x0000_s1026" type="#_x0000_t13" style="position:absolute;margin-left:109.2pt;margin-top:130.5pt;width:25.8pt;height:17.15pt;z-index:251676672;visibility:visible;mso-wrap-style:square;mso-wrap-distance-left:9pt;mso-wrap-distance-top:0;mso-wrap-distance-right:9pt;mso-wrap-distance-bottom:0;mso-position-horizontal:absolute;mso-position-horizontal-relative:text;mso-position-vertical:absolute;mso-position-vertical-relative:text;v-text-anchor:middle" o:gfxdata="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" adj="14434" fillcolor="black [3200]" strokecolor="black [1600]" strokeweight="2pt"/>
             </w:pict>
           </mc:Fallback>
         </mc:AlternateContent>
@@ -1767,7 +1767,7 @@
           </mc:Choice>
           <mc:Fallback>
             <w:pict>
-              <v:shape w14:anchorId="470AFE24" id="Arrow: Right 56" o:spid="_x0000_s1026" type="#_x0000_t13" style="position:absolute;margin-left:110.3pt;margin-top:258.65pt;width:25.8pt;height:17.15pt;z-index:251680768;visibility:visible;mso-wrap-style:square;mso-wrap-distance-left:9pt;mso-wrap-distance-top:0;mso-wrap-distance-right:9pt;mso-wrap-distance-bottom:0;mso-position-horizontal:absolute;mso-position-horizontal-relative:text;mso-position-vertical:absolute;mso-position-vertical-relative:text;v-text-anchor:middle" o:gfxdata="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" adj="14434" fillcolor="black [3200]" strokecolor="black [1600]" strokeweight="2pt"/>
+              <v:shape w14:anchorId="5F1AB3A5" id="Arrow: Right 56" o:spid="_x0000_s1026" type="#_x0000_t13" style="position:absolute;margin-left:110.3pt;margin-top:258.65pt;width:25.8pt;height:17.15pt;z-index:251680768;visibility:visible;mso-wrap-style:square;mso-wrap-distance-left:9pt;mso-wrap-distance-top:0;mso-wrap-distance-right:9pt;mso-wrap-distance-bottom:0;mso-position-horizontal:absolute;mso-position-horizontal-relative:text;mso-position-vertical:absolute;mso-position-vertical-relative:text;v-text-anchor:middle" o:gfxdata="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" adj="14434" fillcolor="black [3200]" strokecolor="black [1600]" strokeweight="2pt"/>
             </w:pict>
           </mc:Fallback>
         </mc:AlternateContent>
@@ -1839,7 +1839,7 @@
           </mc:Choice>
           <mc:Fallback>
             <w:pict>
-              <v:shape w14:anchorId="37CE9261" id="Arrow: Right 48" o:spid="_x0000_s1026" type="#_x0000_t13" style="position:absolute;margin-left:109pt;margin-top:63.95pt;width:25.8pt;height:17.15pt;z-index:251666432;visibility:visible;mso-wrap-style:square;mso-wrap-distance-left:9pt;mso-wrap-distance-top:0;mso-wrap-distance-right:9pt;mso-wrap-distance-bottom:0;mso-position-horizontal:absolute;mso-position-horizontal-relative:text;mso-position-vertical:absolute;mso-position-vertical-relative:text;v-text-anchor:middle" o:gfxdata="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" adj="14434" fillcolor="black [3200]" strokecolor="black [1600]" strokeweight="2pt"/>
+              <v:shape w14:anchorId="18D333DE" id="Arrow: Right 48" o:spid="_x0000_s1026" type="#_x0000_t13" style="position:absolute;margin-left:109pt;margin-top:63.95pt;width:25.8pt;height:17.15pt;z-index:251666432;visibility:visible;mso-wrap-style:square;mso-wrap-distance-left:9pt;mso-wrap-distance-top:0;mso-wrap-distance-right:9pt;mso-wrap-distance-bottom:0;mso-position-horizontal:absolute;mso-position-horizontal-relative:text;mso-position-vertical:absolute;mso-position-vertical-relative:text;v-text-anchor:middle" o:gfxdata="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" adj="14434" fillcolor="black [3200]" strokecolor="black [1600]" strokeweight="2pt"/>
             </w:pict>
           </mc:Fallback>
         </mc:AlternateContent>
@@ -1923,7 +1923,7 @@
           </mc:Choice>
           <mc:Fallback>
             <w:pict>
-              <v:shape w14:anchorId="0DA57920" id="Half Frame 47" o:spid="_x0000_s1026" style="position:absolute;margin-left:536.35pt;margin-top:226.25pt;width:148.95pt;height:141.25pt;rotation:8751693fd;z-index:251630592;visibility:visible;mso-wrap-style:square;mso-width-percent:0;mso-height-percent:0;mso-wrap-distance-left:9pt;mso-wrap-distance-top:0;mso-wrap-distance-right:9pt;mso-wrap-distance-bottom:0;mso-position-horizontal:absolute;mso-position-horizontal-relative:text;mso-position-vertical:absolute;mso-position-vertical-relative:text;mso-width-percent:0;mso-height-percent:0;mso-width-relative:margin;mso-height-relative:margin;v-text-anchor:middle" coordsize="1891356,1793816" o:gfxdata="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" path="m,l1891356,,1260910,597933r-662977,l597933,1226720,,1793816,,xe" fillcolor="black [3213]" strokecolor="black [3200]">
+              <v:shape w14:anchorId="1A3C9CF0" id="Half Frame 47" o:spid="_x0000_s1026" style="position:absolute;margin-left:536.35pt;margin-top:226.25pt;width:148.95pt;height:141.25pt;rotation:8751693fd;z-index:251630592;visibility:visible;mso-wrap-style:square;mso-width-percent:0;mso-height-percent:0;mso-wrap-distance-left:9pt;mso-wrap-distance-top:0;mso-wrap-distance-right:9pt;mso-wrap-distance-bottom:0;mso-position-horizontal:absolute;mso-position-horizontal-relative:text;mso-position-vertical:absolute;mso-position-vertical-relative:text;mso-width-percent:0;mso-height-percent:0;mso-width-relative:margin;mso-height-relative:margin;v-text-anchor:middle" coordsize="1891356,1793816" o:gfxdata="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" path="m,l1891356,,1260910,597933r-662977,l597933,1226720,,1793816,,xe" fillcolor="black [3213]" strokecolor="black [3200]">
                 <v:path arrowok="t" o:connecttype="custom" o:connectlocs="0,0;1891356,0;1260910,597933;597933,597933;597933,1226720;0,1793816;0,0" o:connectangles="0,0,0,0,0,0,0"/>
               </v:shape>
             </w:pict>
@@ -2337,7 +2337,7 @@
           </mc:Choice>
           <mc:Fallback>
             <w:pict>
-              <v:shape w14:anchorId="29B0A2EE" id="Half Frame 46" o:spid="_x0000_s1026" style="position:absolute;margin-left:416.45pt;margin-top:404.55pt;width:50.4pt;height:48.75pt;rotation:8751693fd;z-index:251664384;visibility:visible;mso-wrap-style:square;mso-width-percent:0;mso-height-percent:0;mso-wrap-distance-left:9pt;mso-wrap-distance-top:0;mso-wrap-distance-right:9pt;mso-wrap-distance-bottom:0;mso-position-horizontal:absolute;mso-position-horizontal-relative:text;mso-position-vertical:absolute;mso-position-vertical-relative:text;mso-width-percent:0;mso-height-percent:0;mso-width-relative:margin;mso-height-relative:margin;v-text-anchor:middle" coordsize="640080,619125" o:gfxdata="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" path="m,l640080,,426722,206373r-220349,l206373,419508,,619125,,xe" fillcolor="black [3213]" strokecolor="black [3200]">
+              <v:shape w14:anchorId="3EA3CC4C" id="Half Frame 46" o:spid="_x0000_s1026" style="position:absolute;margin-left:416.45pt;margin-top:404.55pt;width:50.4pt;height:48.75pt;rotation:8751693fd;z-index:251664384;visibility:visible;mso-wrap-style:square;mso-width-percent:0;mso-height-percent:0;mso-wrap-distance-left:9pt;mso-wrap-distance-top:0;mso-wrap-distance-right:9pt;mso-wrap-distance-bottom:0;mso-position-horizontal:absolute;mso-position-horizontal-relative:text;mso-position-vertical:absolute;mso-position-vertical-relative:text;mso-width-percent:0;mso-height-percent:0;mso-width-relative:margin;mso-height-relative:margin;v-text-anchor:middle" coordsize="640080,619125" o:gfxdata="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" path="m,l640080,,426722,206373r-220349,l206373,419508,,619125,,xe" fillcolor="black [3213]" strokecolor="black [3200]">
                 <v:path arrowok="t" o:connecttype="custom" o:connectlocs="0,0;640080,0;426722,206373;206373,206373;206373,419508;0,619125;0,0" o:connectangles="0,0,0,0,0,0,0"/>
               </v:shape>
             </w:pict>
@@ -2901,7 +2901,7 @@
           </mc:Choice>
           <mc:Fallback>
             <w:pict>
-              <v:shape w14:anchorId="0C859955" id="Half Frame 45" o:spid="_x0000_s1026" style="position:absolute;margin-left:416.7pt;margin-top:148.2pt;width:50.4pt;height:48.75pt;rotation:8751693fd;z-index:251662336;visibility:visible;mso-wrap-style:square;mso-width-percent:0;mso-height-percent:0;mso-wrap-distance-left:9pt;mso-wrap-distance-top:0;mso-wrap-distance-right:9pt;mso-wrap-distance-bottom:0;mso-position-horizontal:absolute;mso-position-horizontal-relative:text;mso-position-vertical:absolute;mso-position-vertical-relative:text;mso-width-percent:0;mso-height-percent:0;mso-width-relative:margin;mso-height-relative:margin;v-text-anchor:middle" coordsize="640080,619125" o:gfxdata="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" path="m,l640080,,426722,206373r-220349,l206373,419508,,619125,,xe" fillcolor="black [3213]" strokecolor="black [3200]">
+              <v:shape w14:anchorId="6304BCC2" id="Half Frame 45" o:spid="_x0000_s1026" style="position:absolute;margin-left:416.7pt;margin-top:148.2pt;width:50.4pt;height:48.75pt;rotation:8751693fd;z-index:251662336;visibility:visible;mso-wrap-style:square;mso-width-percent:0;mso-height-percent:0;mso-wrap-distance-left:9pt;mso-wrap-distance-top:0;mso-wrap-distance-right:9pt;mso-wrap-distance-bottom:0;mso-position-horizontal:absolute;mso-position-horizontal-relative:text;mso-position-vertical:absolute;mso-position-vertical-relative:text;mso-width-percent:0;mso-height-percent:0;mso-width-relative:margin;mso-height-relative:margin;v-text-anchor:middle" coordsize="640080,619125" o:gfxdata="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" path="m,l640080,,426722,206373r-220349,l206373,419508,,619125,,xe" fillcolor="black [3213]" strokecolor="black [3200]">
                 <v:path arrowok="t" o:connecttype="custom" o:connectlocs="0,0;640080,0;426722,206373;206373,206373;206373,419508;0,619125;0,0" o:connectangles="0,0,0,0,0,0,0"/>
               </v:shape>
             </w:pict>
@@ -2987,7 +2987,7 @@
           </mc:Choice>
           <mc:Fallback>
             <w:pict>
-              <v:shape w14:anchorId="4FF3B7A7" id="Half Frame 42" o:spid="_x0000_s1026" style="position:absolute;margin-left:246.8pt;margin-top:210.15pt;width:50.4pt;height:48.8pt;rotation:8751693fd;z-index:251656192;visibility:visible;mso-wrap-style:square;mso-width-percent:0;mso-height-percent:0;mso-wrap-distance-left:9pt;mso-wrap-distance-top:0;mso-wrap-distance-right:9pt;mso-wrap-distance-bottom:0;mso-position-horizontal:absolute;mso-position-horizontal-relative:text;mso-position-vertical:absolute;mso-position-vertical-relative:text;mso-width-percent:0;mso-height-percent:0;mso-width-relative:margin;mso-height-relative:margin;v-text-anchor:middle" coordsize="640379,619661" o:gfxdata="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" path="m,l640379,,426921,206552r-220369,l206552,419792,,619661,,xe" fillcolor="black [3213]" strokecolor="black [3200]">
+              <v:shape w14:anchorId="58CB645C" id="Half Frame 42" o:spid="_x0000_s1026" style="position:absolute;margin-left:246.8pt;margin-top:210.15pt;width:50.4pt;height:48.8pt;rotation:8751693fd;z-index:251656192;visibility:visible;mso-wrap-style:square;mso-width-percent:0;mso-height-percent:0;mso-wrap-distance-left:9pt;mso-wrap-distance-top:0;mso-wrap-distance-right:9pt;mso-wrap-distance-bottom:0;mso-position-horizontal:absolute;mso-position-horizontal-relative:text;mso-position-vertical:absolute;mso-position-vertical-relative:text;mso-width-percent:0;mso-height-percent:0;mso-width-relative:margin;mso-height-relative:margin;v-text-anchor:middle" coordsize="640379,619661" o:gfxdata="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" path="m,l640379,,426921,206552r-220369,l206552,419792,,619661,,xe" fillcolor="black [3213]" strokecolor="black [3200]">
                 <v:path arrowok="t" o:connecttype="custom" o:connectlocs="0,0;640379,0;426921,206552;206552,206552;206552,419792;0,619661;0,0" o:connectangles="0,0,0,0,0,0,0"/>
               </v:shape>
             </w:pict>
@@ -3073,7 +3073,7 @@
           </mc:Choice>
           <mc:Fallback>
             <w:pict>
-              <v:shape w14:anchorId="73628FFE" id="Half Frame 43" o:spid="_x0000_s1026" style="position:absolute;margin-left:245.7pt;margin-top:340.3pt;width:50.4pt;height:48.8pt;rotation:8751693fd;z-index:251658240;visibility:visible;mso-wrap-style:square;mso-width-percent:0;mso-height-percent:0;mso-wrap-distance-left:9pt;mso-wrap-distance-top:0;mso-wrap-distance-right:9pt;mso-wrap-distance-bottom:0;mso-position-horizontal:absolute;mso-position-horizontal-relative:text;mso-position-vertical:absolute;mso-position-vertical-relative:text;mso-width-percent:0;mso-height-percent:0;mso-width-relative:margin;mso-height-relative:margin;v-text-anchor:middle" coordsize="640379,619661" o:gfxdata="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" path="m,l640379,,426921,206552r-220369,l206552,419792,,619661,,xe" fillcolor="black [3213]" strokecolor="black [3200]">
+              <v:shape w14:anchorId="30F87118" id="Half Frame 43" o:spid="_x0000_s1026" style="position:absolute;margin-left:245.7pt;margin-top:340.3pt;width:50.4pt;height:48.8pt;rotation:8751693fd;z-index:251658240;visibility:visible;mso-wrap-style:square;mso-width-percent:0;mso-height-percent:0;mso-wrap-distance-left:9pt;mso-wrap-distance-top:0;mso-wrap-distance-right:9pt;mso-wrap-distance-bottom:0;mso-position-horizontal:absolute;mso-position-horizontal-relative:text;mso-position-vertical:absolute;mso-position-vertical-relative:text;mso-width-percent:0;mso-height-percent:0;mso-width-relative:margin;mso-height-relative:margin;v-text-anchor:middle" coordsize="640379,619661" o:gfxdata="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" path="m,l640379,,426921,206552r-220369,l206552,419792,,619661,,xe" fillcolor="black [3213]" strokecolor="black [3200]">
                 <v:path arrowok="t" o:connecttype="custom" o:connectlocs="0,0;640379,0;426921,206552;206552,206552;206552,419792;0,619661;0,0" o:connectangles="0,0,0,0,0,0,0"/>
               </v:shape>
             </w:pict>
@@ -3159,7 +3159,7 @@
           </mc:Choice>
           <mc:Fallback>
             <w:pict>
-              <v:shape w14:anchorId="06B04130" id="Half Frame 44" o:spid="_x0000_s1026" style="position:absolute;margin-left:246.8pt;margin-top:471.3pt;width:50.4pt;height:48.8pt;rotation:8751693fd;z-index:251660288;visibility:visible;mso-wrap-style:square;mso-width-percent:0;mso-height-percent:0;mso-wrap-distance-left:9pt;mso-wrap-distance-top:0;mso-wrap-distance-right:9pt;mso-wrap-distance-bottom:0;mso-position-horizontal:absolute;mso-position-horizontal-relative:text;mso-position-vertical:absolute;mso-position-vertical-relative:text;mso-width-percent:0;mso-height-percent:0;mso-width-relative:margin;mso-height-relative:margin;v-text-anchor:middle" coordsize="640379,619661" o:gfxdata="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" path="m,l640379,,426921,206552r-220369,l206552,419792,,619661,,xe" fillcolor="black [3213]" strokecolor="black [3200]">
+              <v:shape w14:anchorId="23430EEE" id="Half Frame 44" o:spid="_x0000_s1026" style="position:absolute;margin-left:246.8pt;margin-top:471.3pt;width:50.4pt;height:48.8pt;rotation:8751693fd;z-index:251660288;visibility:visible;mso-wrap-style:square;mso-width-percent:0;mso-height-percent:0;mso-wrap-distance-left:9pt;mso-wrap-distance-top:0;mso-wrap-distance-right:9pt;mso-wrap-distance-bottom:0;mso-position-horizontal:absolute;mso-position-horizontal-relative:text;mso-position-vertical:absolute;mso-position-vertical-relative:text;mso-width-percent:0;mso-height-percent:0;mso-width-relative:margin;mso-height-relative:margin;v-text-anchor:middle" coordsize="640379,619661" o:gfxdata="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" path="m,l640379,,426921,206552r-220369,l206552,419792,,619661,,xe" fillcolor="black [3213]" strokecolor="black [3200]">
                 <v:path arrowok="t" o:connecttype="custom" o:connectlocs="0,0;640379,0;426921,206552;206552,206552;206552,419792;0,619661;0,0" o:connectangles="0,0,0,0,0,0,0"/>
               </v:shape>
             </w:pict>
@@ -3245,7 +3245,7 @@
           </mc:Choice>
           <mc:Fallback>
             <w:pict>
-              <v:shape w14:anchorId="33371AD9" id="Half Frame 41" o:spid="_x0000_s1026" style="position:absolute;margin-left:245.7pt;margin-top:77.85pt;width:50.4pt;height:48.8pt;rotation:8751693fd;z-index:251654144;visibility:visible;mso-wrap-style:square;mso-width-percent:0;mso-height-percent:0;mso-wrap-distance-left:9pt;mso-wrap-distance-top:0;mso-wrap-distance-right:9pt;mso-wrap-distance-bottom:0;mso-position-horizontal:absolute;mso-position-horizontal-relative:text;mso-position-vertical:absolute;mso-position-vertical-relative:text;mso-width-percent:0;mso-height-percent:0;mso-width-relative:margin;mso-height-relative:margin;v-text-anchor:middle" coordsize="640379,619661" o:gfxdata="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" path="m,l640379,,426921,206552r-220369,l206552,419792,,619661,,xe" fillcolor="black [3213]" strokecolor="black [3200]">
+              <v:shape w14:anchorId="1767FEAE" id="Half Frame 41" o:spid="_x0000_s1026" style="position:absolute;margin-left:245.7pt;margin-top:77.85pt;width:50.4pt;height:48.8pt;rotation:8751693fd;z-index:251654144;visibility:visible;mso-wrap-style:square;mso-width-percent:0;mso-height-percent:0;mso-wrap-distance-left:9pt;mso-wrap-distance-top:0;mso-wrap-distance-right:9pt;mso-wrap-distance-bottom:0;mso-position-horizontal:absolute;mso-position-horizontal-relative:text;mso-position-vertical:absolute;mso-position-vertical-relative:text;mso-width-percent:0;mso-height-percent:0;mso-width-relative:margin;mso-height-relative:margin;v-text-anchor:middle" coordsize="640379,619661" o:gfxdata="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" path="m,l640379,,426921,206552r-220369,l206552,419792,,619661,,xe" fillcolor="black [3213]" strokecolor="black [3200]">
                 <v:path arrowok="t" o:connecttype="custom" o:connectlocs="0,0;640379,0;426921,206552;206552,206552;206552,419792;0,619661;0,0" o:connectangles="0,0,0,0,0,0,0"/>
               </v:shape>
             </w:pict>
@@ -4683,7 +4683,7 @@
                                 <w:sz w:val="22"/>
                                 <w:szCs w:val="22"/>
                               </w:rPr>
-                              <w:t>M8</w:t>
+                              <w:t>Muhammad Ammad</w:t>
                             </w:r>
                           </w:p>
                           <w:p>
@@ -4749,7 +4749,7 @@
                           <w:sz w:val="22"/>
                           <w:szCs w:val="22"/>
                         </w:rPr>
-                        <w:t>M8</w:t>
+                        <w:t>Muhammad Ammad</w:t>
                       </w:r>
                     </w:p>
                     <w:p>
@@ -4859,7 +4859,7 @@
                                 <w:sz w:val="22"/>
                                 <w:szCs w:val="22"/>
                               </w:rPr>
-                              <w:t>M7</w:t>
+                              <w:t>Junaid Musharraf</w:t>
                             </w:r>
                           </w:p>
                           <w:p>
@@ -4925,7 +4925,7 @@
                           <w:sz w:val="22"/>
                           <w:szCs w:val="22"/>
                         </w:rPr>
-                        <w:t>M7</w:t>
+                        <w:t>Junaid Musharraf</w:t>
                       </w:r>
                     </w:p>
                     <w:p>
@@ -5035,19 +5035,8 @@
                                 <w:sz w:val="22"/>
                                 <w:szCs w:val="22"/>
                               </w:rPr>
-                              <w:t>M6</w:t>
+                              <w:t>Mir Hazik Gul</w:t>
                             </w:r>
-                          </w:p>
-                          <w:p>
-                            <w:pPr>
-                              <w:pStyle w:val="NormalWeb"/>
-                              <w:spacing w:before="0" w:beforeAutospacing="0" w:after="0" w:afterAutospacing="0"/>
-                              <w:jc w:val="center"/>
-                              <w:rPr>
-                                <w:sz w:val="22"/>
-                                <w:szCs w:val="22"/>
-                              </w:rPr>
-                            </w:pPr>
                           </w:p>
                         </w:txbxContent>
                       </wps:txbx>
@@ -5101,19 +5090,8 @@
                           <w:sz w:val="22"/>
                           <w:szCs w:val="22"/>
                         </w:rPr>
-                        <w:t>M6</w:t>
+                        <w:t>Mir Hazik Gul</w:t>
                       </w:r>
-                    </w:p>
-                    <w:p>
-                      <w:pPr>
-                        <w:pStyle w:val="NormalWeb"/>
-                        <w:spacing w:before="0" w:beforeAutospacing="0" w:after="0" w:afterAutospacing="0"/>
-                        <w:jc w:val="center"/>
-                        <w:rPr>
-                          <w:sz w:val="22"/>
-                          <w:szCs w:val="22"/>
-                        </w:rPr>
-                      </w:pPr>
                     </w:p>
                   </w:txbxContent>
                 </v:textbox>
@@ -5211,7 +5189,27 @@
                                 <w:sz w:val="22"/>
                                 <w:szCs w:val="22"/>
                               </w:rPr>
-                              <w:t>M5</w:t>
+                              <w:t xml:space="preserve">Saad </w:t>
+                            </w:r>
+                            <w:proofErr w:type="spellStart"/>
+                            <w:r>
+                              <w:rPr>
+                                <w:rFonts w:asciiTheme="minorHAnsi" w:hAnsi="Cambria" w:cstheme="minorBidi"/>
+                                <w:color w:val="000000"/>
+                                <w:sz w:val="22"/>
+                                <w:szCs w:val="22"/>
+                              </w:rPr>
+                              <w:t>ul</w:t>
+                            </w:r>
+                            <w:proofErr w:type="spellEnd"/>
+                            <w:r>
+                              <w:rPr>
+                                <w:rFonts w:asciiTheme="minorHAnsi" w:hAnsi="Cambria" w:cstheme="minorBidi"/>
+                                <w:color w:val="000000"/>
+                                <w:sz w:val="22"/>
+                                <w:szCs w:val="22"/>
+                              </w:rPr>
+                              <w:t xml:space="preserve"> Hassan</w:t>
                             </w:r>
                           </w:p>
                           <w:p>
@@ -5277,7 +5275,27 @@
                           <w:sz w:val="22"/>
                           <w:szCs w:val="22"/>
                         </w:rPr>
-                        <w:t>M5</w:t>
+                        <w:t xml:space="preserve">Saad </w:t>
+                      </w:r>
+                      <w:proofErr w:type="spellStart"/>
+                      <w:r>
+                        <w:rPr>
+                          <w:rFonts w:asciiTheme="minorHAnsi" w:hAnsi="Cambria" w:cstheme="minorBidi"/>
+                          <w:color w:val="000000"/>
+                          <w:sz w:val="22"/>
+                          <w:szCs w:val="22"/>
+                        </w:rPr>
+                        <w:t>ul</w:t>
+                      </w:r>
+                      <w:proofErr w:type="spellEnd"/>
+                      <w:r>
+                        <w:rPr>
+                          <w:rFonts w:asciiTheme="minorHAnsi" w:hAnsi="Cambria" w:cstheme="minorBidi"/>
+                          <w:color w:val="000000"/>
+                          <w:sz w:val="22"/>
+                          <w:szCs w:val="22"/>
+                        </w:rPr>
+                        <w:t xml:space="preserve"> Hassan</w:t>
                       </w:r>
                     </w:p>
                     <w:p>
@@ -5387,19 +5405,8 @@
                                 <w:sz w:val="22"/>
                                 <w:szCs w:val="22"/>
                               </w:rPr>
-                              <w:t>M4</w:t>
+                              <w:t>Muhammad Sarfraz</w:t>
                             </w:r>
-                          </w:p>
-                          <w:p>
-                            <w:pPr>
-                              <w:pStyle w:val="NormalWeb"/>
-                              <w:spacing w:before="0" w:beforeAutospacing="0" w:after="0" w:afterAutospacing="0"/>
-                              <w:jc w:val="center"/>
-                              <w:rPr>
-                                <w:sz w:val="22"/>
-                                <w:szCs w:val="22"/>
-                              </w:rPr>
-                            </w:pPr>
                           </w:p>
                         </w:txbxContent>
                       </wps:txbx>
@@ -5453,19 +5460,8 @@
                           <w:sz w:val="22"/>
                           <w:szCs w:val="22"/>
                         </w:rPr>
-                        <w:t>M4</w:t>
+                        <w:t>Muhammad Sarfraz</w:t>
                       </w:r>
-                    </w:p>
-                    <w:p>
-                      <w:pPr>
-                        <w:pStyle w:val="NormalWeb"/>
-                        <w:spacing w:before="0" w:beforeAutospacing="0" w:after="0" w:afterAutospacing="0"/>
-                        <w:jc w:val="center"/>
-                        <w:rPr>
-                          <w:sz w:val="22"/>
-                          <w:szCs w:val="22"/>
-                        </w:rPr>
-                      </w:pPr>
                     </w:p>
                   </w:txbxContent>
                 </v:textbox>
@@ -5563,7 +5559,7 @@
                                 <w:sz w:val="22"/>
                                 <w:szCs w:val="22"/>
                               </w:rPr>
-                              <w:t>M3</w:t>
+                              <w:t>M Usama Kayani</w:t>
                             </w:r>
                           </w:p>
                           <w:p>
@@ -5629,7 +5625,7 @@
                           <w:sz w:val="22"/>
                           <w:szCs w:val="22"/>
                         </w:rPr>
-                        <w:t>M3</w:t>
+                        <w:t>M Usama Kayani</w:t>
                       </w:r>
                     </w:p>
                     <w:p>
@@ -5739,7 +5735,7 @@
                                 <w:sz w:val="22"/>
                                 <w:szCs w:val="22"/>
                               </w:rPr>
-                              <w:t>M2</w:t>
+                              <w:t>Muhammad Umair</w:t>
                             </w:r>
                           </w:p>
                           <w:p>
@@ -5805,7 +5801,7 @@
                           <w:sz w:val="22"/>
                           <w:szCs w:val="22"/>
                         </w:rPr>
-                        <w:t>M2</w:t>
+                        <w:t>Muhammad Umair</w:t>
                       </w:r>
                     </w:p>
                     <w:p>
@@ -5915,7 +5911,7 @@
                                 <w:sz w:val="22"/>
                                 <w:szCs w:val="22"/>
                               </w:rPr>
-                              <w:t>M1</w:t>
+                              <w:t>Mir Hatim Gul</w:t>
                             </w:r>
                           </w:p>
                         </w:txbxContent>
@@ -5970,7 +5966,7 @@
                           <w:sz w:val="22"/>
                           <w:szCs w:val="22"/>
                         </w:rPr>
-                        <w:t>M1</w:t>
+                        <w:t>Mir Hatim Gul</w:t>
                       </w:r>
                     </w:p>
                   </w:txbxContent>
@@ -6144,6 +6140,8 @@
                               <w:spacing w:before="0" w:beforeAutospacing="0" w:after="0" w:afterAutospacing="0"/>
                               <w:jc w:val="center"/>
                               <w:rPr>
+                                <w:rFonts w:asciiTheme="minorHAnsi" w:hAnsi="Cambria" w:cstheme="minorBidi"/>
+                                <w:color w:val="000000"/>
                                 <w:sz w:val="22"/>
                                 <w:szCs w:val="22"/>
                               </w:rPr>
@@ -6152,11 +6150,10 @@
                               <w:rPr>
                                 <w:rFonts w:asciiTheme="minorHAnsi" w:hAnsi="Cambria" w:cstheme="minorBidi"/>
                                 <w:color w:val="000000"/>
-                                <w:position w:val="1"/>
-                                <w:sz w:val="22"/>
-                                <w:szCs w:val="22"/>
-                              </w:rPr>
-                              <w:t>Ch Saad Raza</w:t>
+                                <w:sz w:val="22"/>
+                                <w:szCs w:val="22"/>
+                              </w:rPr>
+                              <w:t>Atif</w:t>
                             </w:r>
                           </w:p>
                         </w:txbxContent>
@@ -6286,6 +6283,8 @@
                         <w:spacing w:before="0" w:beforeAutospacing="0" w:after="0" w:afterAutospacing="0"/>
                         <w:jc w:val="center"/>
                         <w:rPr>
+                          <w:rFonts w:asciiTheme="minorHAnsi" w:hAnsi="Cambria" w:cstheme="minorBidi"/>
+                          <w:color w:val="000000"/>
                           <w:sz w:val="22"/>
                           <w:szCs w:val="22"/>
                         </w:rPr>
@@ -6294,11 +6293,10 @@
                         <w:rPr>
                           <w:rFonts w:asciiTheme="minorHAnsi" w:hAnsi="Cambria" w:cstheme="minorBidi"/>
                           <w:color w:val="000000"/>
-                          <w:position w:val="1"/>
-                          <w:sz w:val="22"/>
-                          <w:szCs w:val="22"/>
-                        </w:rPr>
-                        <w:t>Ch Saad Raza</w:t>
+                          <w:sz w:val="22"/>
+                          <w:szCs w:val="22"/>
+                        </w:rPr>
+                        <w:t>Atif</w:t>
                       </w:r>
                     </w:p>
                   </w:txbxContent>
@@ -7642,7 +7640,7 @@
                                 <w:sz w:val="22"/>
                                 <w:szCs w:val="22"/>
                               </w:rPr>
-                              <w:t>Khwaja M. Maaz</w:t>
+                              <w:t>Ch Saad Raza</w:t>
                             </w:r>
                           </w:p>
                         </w:txbxContent>
@@ -7802,7 +7800,7 @@
                           <w:sz w:val="22"/>
                           <w:szCs w:val="22"/>
                         </w:rPr>
-                        <w:t>Khwaja M. Maaz</w:t>
+                        <w:t>Ch Saad Raza</w:t>
                       </w:r>
                     </w:p>
                   </w:txbxContent>
